--- a/useful documents/Engineering Physics SAMPLE SCHEDULES (1).docx
+++ b/useful documents/Engineering Physics SAMPLE SCHEDULES (1).docx
@@ -1113,27 +1113,15 @@
           <w:szCs w:val="24"/>
         </w:rPr>
       </w:pPr>
-      <w:proofErr w:type="gramStart"/>
-      <w:r>
-        <w:rPr>
-          <w:rFonts w:ascii="inherit" w:eastAsia="Times New Roman" w:hAnsi="inherit" w:cs="Open Sans"/>
-          <w:color w:val="000000"/>
-          <w:sz w:val="18"/>
-          <w:szCs w:val="18"/>
-          <w:bdr w:val="none" w:sz="0" w:space="0" w:color="auto" w:frame="1"/>
-        </w:rPr>
-        <w:t>Upper Level</w:t>
-      </w:r>
-      <w:proofErr w:type="gramEnd"/>
-      <w:r>
-        <w:rPr>
-          <w:rFonts w:ascii="inherit" w:eastAsia="Times New Roman" w:hAnsi="inherit" w:cs="Open Sans"/>
-          <w:color w:val="000000"/>
-          <w:sz w:val="18"/>
-          <w:szCs w:val="18"/>
-          <w:bdr w:val="none" w:sz="0" w:space="0" w:color="auto" w:frame="1"/>
-        </w:rPr>
-        <w:t xml:space="preserve"> Physics – 3 Credits</w:t>
+      <w:r>
+        <w:rPr>
+          <w:rFonts w:ascii="inherit" w:eastAsia="Times New Roman" w:hAnsi="inherit" w:cs="Open Sans"/>
+          <w:color w:val="000000"/>
+          <w:sz w:val="18"/>
+          <w:szCs w:val="18"/>
+          <w:bdr w:val="none" w:sz="0" w:space="0" w:color="auto" w:frame="1"/>
+        </w:rPr>
+        <w:t>Upper Level Physics – 3 Credits</w:t>
       </w:r>
     </w:p>
     <w:p>
@@ -1518,27 +1506,15 @@
           <w:szCs w:val="24"/>
         </w:rPr>
       </w:pPr>
-      <w:proofErr w:type="gramStart"/>
-      <w:r>
-        <w:rPr>
-          <w:rFonts w:ascii="inherit" w:eastAsia="Times New Roman" w:hAnsi="inherit" w:cs="Open Sans"/>
-          <w:color w:val="000000"/>
-          <w:sz w:val="18"/>
-          <w:szCs w:val="18"/>
-          <w:bdr w:val="none" w:sz="0" w:space="0" w:color="auto" w:frame="1"/>
-        </w:rPr>
-        <w:t>Upper Level</w:t>
-      </w:r>
-      <w:proofErr w:type="gramEnd"/>
-      <w:r>
-        <w:rPr>
-          <w:rFonts w:ascii="inherit" w:eastAsia="Times New Roman" w:hAnsi="inherit" w:cs="Open Sans"/>
-          <w:color w:val="000000"/>
-          <w:sz w:val="18"/>
-          <w:szCs w:val="18"/>
-          <w:bdr w:val="none" w:sz="0" w:space="0" w:color="auto" w:frame="1"/>
-        </w:rPr>
-        <w:t xml:space="preserve"> Physics – 3 Credits</w:t>
+      <w:r>
+        <w:rPr>
+          <w:rFonts w:ascii="inherit" w:eastAsia="Times New Roman" w:hAnsi="inherit" w:cs="Open Sans"/>
+          <w:color w:val="000000"/>
+          <w:sz w:val="18"/>
+          <w:szCs w:val="18"/>
+          <w:bdr w:val="none" w:sz="0" w:space="0" w:color="auto" w:frame="1"/>
+        </w:rPr>
+        <w:t>Upper Level Physics – 3 Credits</w:t>
       </w:r>
     </w:p>
     <w:p>
@@ -2089,27 +2065,15 @@
           <w:szCs w:val="24"/>
         </w:rPr>
       </w:pPr>
-      <w:proofErr w:type="gramStart"/>
-      <w:r>
-        <w:rPr>
-          <w:rFonts w:ascii="inherit" w:eastAsia="Times New Roman" w:hAnsi="inherit" w:cs="Open Sans"/>
-          <w:color w:val="000000"/>
-          <w:sz w:val="18"/>
-          <w:szCs w:val="18"/>
-          <w:bdr w:val="none" w:sz="0" w:space="0" w:color="auto" w:frame="1"/>
-        </w:rPr>
-        <w:t>Upper Level</w:t>
-      </w:r>
-      <w:proofErr w:type="gramEnd"/>
-      <w:r>
-        <w:rPr>
-          <w:rFonts w:ascii="inherit" w:eastAsia="Times New Roman" w:hAnsi="inherit" w:cs="Open Sans"/>
-          <w:color w:val="000000"/>
-          <w:sz w:val="18"/>
-          <w:szCs w:val="18"/>
-          <w:bdr w:val="none" w:sz="0" w:space="0" w:color="auto" w:frame="1"/>
-        </w:rPr>
-        <w:t xml:space="preserve"> Physics – 3 Credits</w:t>
+      <w:r>
+        <w:rPr>
+          <w:rFonts w:ascii="inherit" w:eastAsia="Times New Roman" w:hAnsi="inherit" w:cs="Open Sans"/>
+          <w:color w:val="000000"/>
+          <w:sz w:val="18"/>
+          <w:szCs w:val="18"/>
+          <w:bdr w:val="none" w:sz="0" w:space="0" w:color="auto" w:frame="1"/>
+        </w:rPr>
+        <w:t>Upper Level Physics – 3 Credits</w:t>
       </w:r>
     </w:p>
     <w:p>
@@ -2756,7 +2720,7 @@
           <w:szCs w:val="18"/>
         </w:rPr>
         <w:pict w14:anchorId="46CBA7B1">
-          <v:rect id="_x0000_i1309" style="width:0;height:0" o:hralign="center" o:hrstd="t" o:hr="t" fillcolor="#a0a0a0" stroked="f"/>
+          <v:rect id="_x0000_i1039" style="width:0;height:0" o:hralign="center" o:hrstd="t" o:hr="t" fillcolor="#a0a0a0" stroked="f"/>
         </w:pict>
       </w:r>
     </w:p>
@@ -3005,7 +2969,7 @@
           <w:szCs w:val="18"/>
         </w:rPr>
         <w:pict w14:anchorId="0DED0E11">
-          <v:rect id="_x0000_i1310" style="width:0;height:0" o:hralign="center" o:hrstd="t" o:hr="t" fillcolor="#a0a0a0" stroked="f"/>
+          <v:rect id="_x0000_i1040" style="width:0;height:0" o:hralign="center" o:hrstd="t" o:hr="t" fillcolor="#a0a0a0" stroked="f"/>
         </w:pict>
       </w:r>
     </w:p>
@@ -3058,7 +3022,7 @@
           <w:szCs w:val="18"/>
         </w:rPr>
         <w:pict w14:anchorId="5A4150B4">
-          <v:rect id="_x0000_i1311" style="width:0;height:0" o:hralign="center" o:hrstd="t" o:hr="t" fillcolor="#a0a0a0" stroked="f"/>
+          <v:rect id="_x0000_i1041" style="width:0;height:0" o:hralign="center" o:hrstd="t" o:hr="t" fillcolor="#a0a0a0" stroked="f"/>
         </w:pict>
       </w:r>
     </w:p>
@@ -3346,7 +3310,7 @@
           <w:szCs w:val="18"/>
         </w:rPr>
         <w:pict w14:anchorId="16C201E1">
-          <v:rect id="_x0000_i1312" style="width:0;height:0" o:hralign="center" o:hrstd="t" o:hr="t" fillcolor="#a0a0a0" stroked="f"/>
+          <v:rect id="_x0000_i1042" style="width:0;height:0" o:hralign="center" o:hrstd="t" o:hr="t" fillcolor="#a0a0a0" stroked="f"/>
         </w:pict>
       </w:r>
     </w:p>
@@ -3592,7 +3556,7 @@
           <w:szCs w:val="18"/>
         </w:rPr>
         <w:pict w14:anchorId="2BCECB36">
-          <v:rect id="_x0000_i1313" style="width:0;height:0" o:hralign="center" o:hrstd="t" o:hr="t" fillcolor="#a0a0a0" stroked="f"/>
+          <v:rect id="_x0000_i1043" style="width:0;height:0" o:hralign="center" o:hrstd="t" o:hr="t" fillcolor="#a0a0a0" stroked="f"/>
         </w:pict>
       </w:r>
     </w:p>
@@ -3656,7 +3620,7 @@
           <w:szCs w:val="18"/>
         </w:rPr>
         <w:pict w14:anchorId="3756B27B">
-          <v:rect id="_x0000_i1314" style="width:0;height:0" o:hralign="center" o:hrstd="t" o:hr="t" fillcolor="#a0a0a0" stroked="f"/>
+          <v:rect id="_x0000_i1044" style="width:0;height:0" o:hralign="center" o:hrstd="t" o:hr="t" fillcolor="#a0a0a0" stroked="f"/>
         </w:pict>
       </w:r>
     </w:p>
@@ -3793,33 +3757,7 @@
           <w:szCs w:val="18"/>
           <w:bdr w:val="none" w:sz="0" w:space="0" w:color="auto" w:frame="1"/>
         </w:rPr>
-        <w:t xml:space="preserve"> (</w:t>
-      </w:r>
-      <w:proofErr w:type="gramStart"/>
-      <w:r>
-        <w:rPr>
-          <w:rFonts w:ascii="inherit" w:eastAsia="Times New Roman" w:hAnsi="inherit" w:cs="Open Sans"/>
-          <w:b/>
-          <w:bCs/>
-          <w:color w:val="4472C4" w:themeColor="accent1"/>
-          <w:sz w:val="18"/>
-          <w:szCs w:val="18"/>
-          <w:bdr w:val="none" w:sz="0" w:space="0" w:color="auto" w:frame="1"/>
-        </w:rPr>
-        <w:t>Upper Level</w:t>
-      </w:r>
-      <w:proofErr w:type="gramEnd"/>
-      <w:r>
-        <w:rPr>
-          <w:rFonts w:ascii="inherit" w:eastAsia="Times New Roman" w:hAnsi="inherit" w:cs="Open Sans"/>
-          <w:b/>
-          <w:bCs/>
-          <w:color w:val="4472C4" w:themeColor="accent1"/>
-          <w:sz w:val="18"/>
-          <w:szCs w:val="18"/>
-          <w:bdr w:val="none" w:sz="0" w:space="0" w:color="auto" w:frame="1"/>
-        </w:rPr>
-        <w:t xml:space="preserve"> Physics Elective)</w:t>
+        <w:t xml:space="preserve"> (Upper Level Physics Elective)</w:t>
       </w:r>
     </w:p>
     <w:p>
@@ -3989,7 +3927,7 @@
           <w:szCs w:val="18"/>
         </w:rPr>
         <w:pict w14:anchorId="1409E6B0">
-          <v:rect id="_x0000_i1315" style="width:0;height:0" o:hralign="center" o:hrstd="t" o:hr="t" fillcolor="#a0a0a0" stroked="f"/>
+          <v:rect id="_x0000_i1045" style="width:0;height:0" o:hralign="center" o:hrstd="t" o:hr="t" fillcolor="#a0a0a0" stroked="f"/>
         </w:pict>
       </w:r>
       <w:r>
@@ -4036,7 +3974,7 @@
           <w:szCs w:val="18"/>
         </w:rPr>
         <w:pict w14:anchorId="5AE3A4C9">
-          <v:rect id="_x0000_i1316" style="width:0;height:0" o:hralign="center" o:hrstd="t" o:hr="t" fillcolor="#a0a0a0" stroked="f"/>
+          <v:rect id="_x0000_i1046" style="width:0;height:0" o:hralign="center" o:hrstd="t" o:hr="t" fillcolor="#a0a0a0" stroked="f"/>
         </w:pict>
       </w:r>
     </w:p>
@@ -4197,27 +4135,15 @@
           <w:szCs w:val="24"/>
         </w:rPr>
       </w:pPr>
-      <w:proofErr w:type="gramStart"/>
-      <w:r>
-        <w:rPr>
-          <w:rFonts w:ascii="inherit" w:eastAsia="Times New Roman" w:hAnsi="inherit" w:cs="Open Sans"/>
-          <w:color w:val="000000"/>
-          <w:sz w:val="18"/>
-          <w:szCs w:val="18"/>
-          <w:bdr w:val="none" w:sz="0" w:space="0" w:color="auto" w:frame="1"/>
-        </w:rPr>
-        <w:t>Upper Level</w:t>
-      </w:r>
-      <w:proofErr w:type="gramEnd"/>
-      <w:r>
-        <w:rPr>
-          <w:rFonts w:ascii="inherit" w:eastAsia="Times New Roman" w:hAnsi="inherit" w:cs="Open Sans"/>
-          <w:color w:val="000000"/>
-          <w:sz w:val="18"/>
-          <w:szCs w:val="18"/>
-          <w:bdr w:val="none" w:sz="0" w:space="0" w:color="auto" w:frame="1"/>
-        </w:rPr>
-        <w:t xml:space="preserve"> Physics – 3 Credits</w:t>
+      <w:r>
+        <w:rPr>
+          <w:rFonts w:ascii="inherit" w:eastAsia="Times New Roman" w:hAnsi="inherit" w:cs="Open Sans"/>
+          <w:color w:val="000000"/>
+          <w:sz w:val="18"/>
+          <w:szCs w:val="18"/>
+          <w:bdr w:val="none" w:sz="0" w:space="0" w:color="auto" w:frame="1"/>
+        </w:rPr>
+        <w:t>Upper Level Physics – 3 Credits</w:t>
       </w:r>
     </w:p>
     <w:p>
@@ -4307,7 +4233,7 @@
           <w:szCs w:val="18"/>
         </w:rPr>
         <w:pict w14:anchorId="6A358B5C">
-          <v:rect id="_x0000_i1317" style="width:0;height:0" o:hralign="center" o:hrstd="t" o:hr="t" fillcolor="#a0a0a0" stroked="f"/>
+          <v:rect id="_x0000_i1047" style="width:0;height:0" o:hralign="center" o:hrstd="t" o:hr="t" fillcolor="#a0a0a0" stroked="f"/>
         </w:pict>
       </w:r>
     </w:p>
@@ -4371,7 +4297,7 @@
           <w:szCs w:val="18"/>
         </w:rPr>
         <w:pict w14:anchorId="2330282F">
-          <v:rect id="_x0000_i1318" style="width:0;height:0" o:hralign="center" o:hrstd="t" o:hr="t" fillcolor="#a0a0a0" stroked="f"/>
+          <v:rect id="_x0000_i1048" style="width:0;height:0" o:hralign="center" o:hrstd="t" o:hr="t" fillcolor="#a0a0a0" stroked="f"/>
         </w:pict>
       </w:r>
     </w:p>
@@ -4669,7 +4595,7 @@
           <w:szCs w:val="18"/>
         </w:rPr>
         <w:pict w14:anchorId="09824BCC">
-          <v:rect id="_x0000_i1319" style="width:0;height:0" o:hralign="center" o:hrstd="t" o:hr="t" fillcolor="#a0a0a0" stroked="f"/>
+          <v:rect id="_x0000_i1049" style="width:0;height:0" o:hralign="center" o:hrstd="t" o:hr="t" fillcolor="#a0a0a0" stroked="f"/>
         </w:pict>
       </w:r>
     </w:p>
@@ -4748,27 +4674,15 @@
           <w:szCs w:val="24"/>
         </w:rPr>
       </w:pPr>
-      <w:proofErr w:type="gramStart"/>
-      <w:r>
-        <w:rPr>
-          <w:rFonts w:ascii="inherit" w:eastAsia="Times New Roman" w:hAnsi="inherit" w:cs="Open Sans"/>
-          <w:color w:val="000000"/>
-          <w:sz w:val="18"/>
-          <w:szCs w:val="18"/>
-          <w:bdr w:val="none" w:sz="0" w:space="0" w:color="auto" w:frame="1"/>
-        </w:rPr>
-        <w:t>Upper Level</w:t>
-      </w:r>
-      <w:proofErr w:type="gramEnd"/>
-      <w:r>
-        <w:rPr>
-          <w:rFonts w:ascii="inherit" w:eastAsia="Times New Roman" w:hAnsi="inherit" w:cs="Open Sans"/>
-          <w:color w:val="000000"/>
-          <w:sz w:val="18"/>
-          <w:szCs w:val="18"/>
-          <w:bdr w:val="none" w:sz="0" w:space="0" w:color="auto" w:frame="1"/>
-        </w:rPr>
-        <w:t xml:space="preserve"> Physics – 3 Credits</w:t>
+      <w:r>
+        <w:rPr>
+          <w:rFonts w:ascii="inherit" w:eastAsia="Times New Roman" w:hAnsi="inherit" w:cs="Open Sans"/>
+          <w:color w:val="000000"/>
+          <w:sz w:val="18"/>
+          <w:szCs w:val="18"/>
+          <w:bdr w:val="none" w:sz="0" w:space="0" w:color="auto" w:frame="1"/>
+        </w:rPr>
+        <w:t>Upper Level Physics – 3 Credits</w:t>
       </w:r>
     </w:p>
     <w:p>
@@ -4914,7 +4828,7 @@
           <w:szCs w:val="18"/>
         </w:rPr>
         <w:pict w14:anchorId="66A297D7">
-          <v:rect id="_x0000_i1320" style="width:0;height:0" o:hralign="center" o:hrstd="t" o:hr="t" fillcolor="#a0a0a0" stroked="f"/>
+          <v:rect id="_x0000_i1050" style="width:0;height:0" o:hralign="center" o:hrstd="t" o:hr="t" fillcolor="#a0a0a0" stroked="f"/>
         </w:pict>
       </w:r>
     </w:p>
@@ -4978,7 +4892,7 @@
           <w:szCs w:val="18"/>
         </w:rPr>
         <w:pict w14:anchorId="06A7FEEE">
-          <v:rect id="_x0000_i1321" style="width:0;height:0" o:hralign="center" o:hrstd="t" o:hr="t" fillcolor="#a0a0a0" stroked="f"/>
+          <v:rect id="_x0000_i1051" style="width:0;height:0" o:hralign="center" o:hrstd="t" o:hr="t" fillcolor="#a0a0a0" stroked="f"/>
         </w:pict>
       </w:r>
     </w:p>
@@ -5240,7 +5154,7 @@
           <w:szCs w:val="18"/>
         </w:rPr>
         <w:pict w14:anchorId="75EBB28B">
-          <v:rect id="_x0000_i1322" style="width:0;height:0" o:hralign="center" o:hrstd="t" o:hr="t" fillcolor="#a0a0a0" stroked="f"/>
+          <v:rect id="_x0000_i1052" style="width:0;height:0" o:hralign="center" o:hrstd="t" o:hr="t" fillcolor="#a0a0a0" stroked="f"/>
         </w:pict>
       </w:r>
     </w:p>
@@ -5336,7 +5250,7 @@
           <w:szCs w:val="18"/>
         </w:rPr>
         <w:pict w14:anchorId="68A3B61A">
-          <v:rect id="_x0000_i1435" style="width:0;height:0" o:hralign="center" o:hrstd="t" o:hr="t" fillcolor="#a0a0a0" stroked="f"/>
+          <v:rect id="_x0000_i1053" style="width:0;height:0" o:hralign="center" o:hrstd="t" o:hr="t" fillcolor="#a0a0a0" stroked="f"/>
         </w:pict>
       </w:r>
     </w:p>
@@ -5581,7 +5495,7 @@
           <w:szCs w:val="18"/>
         </w:rPr>
         <w:pict w14:anchorId="6B8DF901">
-          <v:rect id="_x0000_i1436" style="width:0;height:0" o:hralign="center" o:hrstd="t" o:hr="t" fillcolor="#a0a0a0" stroked="f"/>
+          <v:rect id="_x0000_i1054" style="width:0;height:0" o:hralign="center" o:hrstd="t" o:hr="t" fillcolor="#a0a0a0" stroked="f"/>
         </w:pict>
       </w:r>
     </w:p>
@@ -5634,7 +5548,7 @@
           <w:szCs w:val="18"/>
         </w:rPr>
         <w:pict w14:anchorId="40969B57">
-          <v:rect id="_x0000_i1437" style="width:0;height:0" o:hralign="center" o:hrstd="t" o:hr="t" fillcolor="#a0a0a0" stroked="f"/>
+          <v:rect id="_x0000_i1055" style="width:0;height:0" o:hralign="center" o:hrstd="t" o:hr="t" fillcolor="#a0a0a0" stroked="f"/>
         </w:pict>
       </w:r>
     </w:p>
@@ -5918,7 +5832,7 @@
           <w:szCs w:val="18"/>
         </w:rPr>
         <w:pict w14:anchorId="6CD23BBC">
-          <v:rect id="_x0000_i1438" style="width:0;height:0" o:hralign="center" o:hrstd="t" o:hr="t" fillcolor="#a0a0a0" stroked="f"/>
+          <v:rect id="_x0000_i1056" style="width:0;height:0" o:hralign="center" o:hrstd="t" o:hr="t" fillcolor="#a0a0a0" stroked="f"/>
         </w:pict>
       </w:r>
     </w:p>
@@ -6192,7 +6106,7 @@
           <w:szCs w:val="18"/>
         </w:rPr>
         <w:pict w14:anchorId="584A810C">
-          <v:rect id="_x0000_i1439" style="width:0;height:0" o:hralign="center" o:hrstd="t" o:hr="t" fillcolor="#a0a0a0" stroked="f"/>
+          <v:rect id="_x0000_i1057" style="width:0;height:0" o:hralign="center" o:hrstd="t" o:hr="t" fillcolor="#a0a0a0" stroked="f"/>
         </w:pict>
       </w:r>
     </w:p>
@@ -6256,7 +6170,7 @@
           <w:szCs w:val="18"/>
         </w:rPr>
         <w:pict w14:anchorId="3D459CF9">
-          <v:rect id="_x0000_i1440" style="width:0;height:0" o:hralign="center" o:hrstd="t" o:hr="t" fillcolor="#a0a0a0" stroked="f"/>
+          <v:rect id="_x0000_i1058" style="width:0;height:0" o:hralign="center" o:hrstd="t" o:hr="t" fillcolor="#a0a0a0" stroked="f"/>
         </w:pict>
       </w:r>
     </w:p>
@@ -6391,27 +6305,15 @@
           <w:szCs w:val="24"/>
         </w:rPr>
       </w:pPr>
-      <w:proofErr w:type="gramStart"/>
-      <w:r>
-        <w:rPr>
-          <w:rFonts w:ascii="inherit" w:eastAsia="Times New Roman" w:hAnsi="inherit" w:cs="Open Sans"/>
-          <w:color w:val="000000"/>
-          <w:sz w:val="18"/>
-          <w:szCs w:val="18"/>
-          <w:bdr w:val="none" w:sz="0" w:space="0" w:color="auto" w:frame="1"/>
-        </w:rPr>
-        <w:t>Upper Level</w:t>
-      </w:r>
-      <w:proofErr w:type="gramEnd"/>
-      <w:r>
-        <w:rPr>
-          <w:rFonts w:ascii="inherit" w:eastAsia="Times New Roman" w:hAnsi="inherit" w:cs="Open Sans"/>
-          <w:color w:val="000000"/>
-          <w:sz w:val="18"/>
-          <w:szCs w:val="18"/>
-          <w:bdr w:val="none" w:sz="0" w:space="0" w:color="auto" w:frame="1"/>
-        </w:rPr>
-        <w:t xml:space="preserve"> Physics – 3 Credits</w:t>
+      <w:r>
+        <w:rPr>
+          <w:rFonts w:ascii="inherit" w:eastAsia="Times New Roman" w:hAnsi="inherit" w:cs="Open Sans"/>
+          <w:color w:val="000000"/>
+          <w:sz w:val="18"/>
+          <w:szCs w:val="18"/>
+          <w:bdr w:val="none" w:sz="0" w:space="0" w:color="auto" w:frame="1"/>
+        </w:rPr>
+        <w:t>Upper Level Physics – 3 Credits</w:t>
       </w:r>
     </w:p>
     <w:p>
@@ -6581,7 +6483,7 @@
           <w:szCs w:val="18"/>
         </w:rPr>
         <w:pict w14:anchorId="32A3E0B6">
-          <v:rect id="_x0000_i1441" style="width:0;height:0" o:hralign="center" o:hrstd="t" o:hr="t" fillcolor="#a0a0a0" stroked="f"/>
+          <v:rect id="_x0000_i1059" style="width:0;height:0" o:hralign="center" o:hrstd="t" o:hr="t" fillcolor="#a0a0a0" stroked="f"/>
         </w:pict>
       </w:r>
       <w:r>
@@ -6628,7 +6530,7 @@
           <w:szCs w:val="18"/>
         </w:rPr>
         <w:pict w14:anchorId="53F0814E">
-          <v:rect id="_x0000_i1442" style="width:0;height:0" o:hralign="center" o:hrstd="t" o:hr="t" fillcolor="#a0a0a0" stroked="f"/>
+          <v:rect id="_x0000_i1060" style="width:0;height:0" o:hralign="center" o:hrstd="t" o:hr="t" fillcolor="#a0a0a0" stroked="f"/>
         </w:pict>
       </w:r>
     </w:p>
@@ -6787,27 +6689,15 @@
           <w:szCs w:val="24"/>
         </w:rPr>
       </w:pPr>
-      <w:proofErr w:type="gramStart"/>
-      <w:r>
-        <w:rPr>
-          <w:rFonts w:ascii="inherit" w:eastAsia="Times New Roman" w:hAnsi="inherit" w:cs="Open Sans"/>
-          <w:color w:val="000000"/>
-          <w:sz w:val="18"/>
-          <w:szCs w:val="18"/>
-          <w:bdr w:val="none" w:sz="0" w:space="0" w:color="auto" w:frame="1"/>
-        </w:rPr>
-        <w:t>Upper Level</w:t>
-      </w:r>
-      <w:proofErr w:type="gramEnd"/>
-      <w:r>
-        <w:rPr>
-          <w:rFonts w:ascii="inherit" w:eastAsia="Times New Roman" w:hAnsi="inherit" w:cs="Open Sans"/>
-          <w:color w:val="000000"/>
-          <w:sz w:val="18"/>
-          <w:szCs w:val="18"/>
-          <w:bdr w:val="none" w:sz="0" w:space="0" w:color="auto" w:frame="1"/>
-        </w:rPr>
-        <w:t xml:space="preserve"> Physics – 3 Credits</w:t>
+      <w:r>
+        <w:rPr>
+          <w:rFonts w:ascii="inherit" w:eastAsia="Times New Roman" w:hAnsi="inherit" w:cs="Open Sans"/>
+          <w:color w:val="000000"/>
+          <w:sz w:val="18"/>
+          <w:szCs w:val="18"/>
+          <w:bdr w:val="none" w:sz="0" w:space="0" w:color="auto" w:frame="1"/>
+        </w:rPr>
+        <w:t>Upper Level Physics – 3 Credits</w:t>
       </w:r>
     </w:p>
     <w:p>
@@ -6897,7 +6787,7 @@
           <w:szCs w:val="18"/>
         </w:rPr>
         <w:pict w14:anchorId="4C9D6959">
-          <v:rect id="_x0000_i1443" style="width:0;height:0" o:hralign="center" o:hrstd="t" o:hr="t" fillcolor="#a0a0a0" stroked="f"/>
+          <v:rect id="_x0000_i1061" style="width:0;height:0" o:hralign="center" o:hrstd="t" o:hr="t" fillcolor="#a0a0a0" stroked="f"/>
         </w:pict>
       </w:r>
     </w:p>
@@ -6961,7 +6851,7 @@
           <w:szCs w:val="18"/>
         </w:rPr>
         <w:pict w14:anchorId="4DDF5745">
-          <v:rect id="_x0000_i1444" style="width:0;height:0" o:hralign="center" o:hrstd="t" o:hr="t" fillcolor="#a0a0a0" stroked="f"/>
+          <v:rect id="_x0000_i1062" style="width:0;height:0" o:hralign="center" o:hrstd="t" o:hr="t" fillcolor="#a0a0a0" stroked="f"/>
         </w:pict>
       </w:r>
     </w:p>
@@ -7259,7 +7149,7 @@
           <w:szCs w:val="18"/>
         </w:rPr>
         <w:pict w14:anchorId="0C23C70A">
-          <v:rect id="_x0000_i1445" style="width:0;height:0" o:hralign="center" o:hrstd="t" o:hr="t" fillcolor="#a0a0a0" stroked="f"/>
+          <v:rect id="_x0000_i1063" style="width:0;height:0" o:hralign="center" o:hrstd="t" o:hr="t" fillcolor="#a0a0a0" stroked="f"/>
         </w:pict>
       </w:r>
     </w:p>
@@ -7338,27 +7228,15 @@
           <w:szCs w:val="24"/>
         </w:rPr>
       </w:pPr>
-      <w:proofErr w:type="gramStart"/>
-      <w:r>
-        <w:rPr>
-          <w:rFonts w:ascii="inherit" w:eastAsia="Times New Roman" w:hAnsi="inherit" w:cs="Open Sans"/>
-          <w:color w:val="000000"/>
-          <w:sz w:val="18"/>
-          <w:szCs w:val="18"/>
-          <w:bdr w:val="none" w:sz="0" w:space="0" w:color="auto" w:frame="1"/>
-        </w:rPr>
-        <w:t>Upper Level</w:t>
-      </w:r>
-      <w:proofErr w:type="gramEnd"/>
-      <w:r>
-        <w:rPr>
-          <w:rFonts w:ascii="inherit" w:eastAsia="Times New Roman" w:hAnsi="inherit" w:cs="Open Sans"/>
-          <w:color w:val="000000"/>
-          <w:sz w:val="18"/>
-          <w:szCs w:val="18"/>
-          <w:bdr w:val="none" w:sz="0" w:space="0" w:color="auto" w:frame="1"/>
-        </w:rPr>
-        <w:t xml:space="preserve"> Physics – 3 Credits</w:t>
+      <w:r>
+        <w:rPr>
+          <w:rFonts w:ascii="inherit" w:eastAsia="Times New Roman" w:hAnsi="inherit" w:cs="Open Sans"/>
+          <w:color w:val="000000"/>
+          <w:sz w:val="18"/>
+          <w:szCs w:val="18"/>
+          <w:bdr w:val="none" w:sz="0" w:space="0" w:color="auto" w:frame="1"/>
+        </w:rPr>
+        <w:t>Upper Level Physics – 3 Credits</w:t>
       </w:r>
     </w:p>
     <w:p>
@@ -7523,43 +7401,297 @@
           <w:sz w:val="24"/>
           <w:szCs w:val="24"/>
         </w:rPr>
-        <w:t>Credits: 1</w:t>
-      </w:r>
-      <w:r>
+        <w:t>Credits: 18</w:t>
+      </w:r>
+    </w:p>
+    <w:p>
+      <w:pPr>
+        <w:shd w:val="clear" w:color="auto" w:fill="FFFFFF"/>
+        <w:spacing w:after="0" w:line="240" w:lineRule="auto"/>
+        <w:ind w:left="720"/>
+        <w:textAlignment w:val="baseline"/>
+        <w:rPr>
+          <w:rFonts w:ascii="inherit" w:eastAsia="Times New Roman" w:hAnsi="inherit" w:cs="Open Sans"/>
+          <w:color w:val="000000"/>
+          <w:sz w:val="18"/>
+          <w:szCs w:val="18"/>
+        </w:rPr>
+      </w:pPr>
+      <w:r>
+        <w:rPr>
+          <w:rFonts w:ascii="inherit" w:eastAsia="Times New Roman" w:hAnsi="inherit" w:cs="Open Sans"/>
+          <w:color w:val="000000"/>
+          <w:sz w:val="18"/>
+          <w:szCs w:val="18"/>
+        </w:rPr>
+        <w:pict w14:anchorId="53977D5C">
+          <v:rect id="_x0000_i1064" style="width:0;height:0" o:hralign="center" o:hrstd="t" o:hr="t" fillcolor="#a0a0a0" stroked="f"/>
+        </w:pict>
+      </w:r>
+    </w:p>
+    <w:p>
+      <w:pPr>
+        <w:shd w:val="clear" w:color="auto" w:fill="FFFFFF"/>
+        <w:spacing w:after="0" w:line="240" w:lineRule="auto"/>
+        <w:ind w:left="720"/>
+        <w:textAlignment w:val="baseline"/>
+        <w:outlineLvl w:val="3"/>
+        <w:rPr>
+          <w:rFonts w:ascii="Open Sans" w:eastAsia="Times New Roman" w:hAnsi="Open Sans" w:cs="Open Sans"/>
+          <w:b/>
+          <w:bCs/>
+          <w:color w:val="333333"/>
+          <w:sz w:val="24"/>
+          <w:szCs w:val="24"/>
+        </w:rPr>
+      </w:pPr>
+      <w:r>
+        <w:rPr>
+          <w:rFonts w:ascii="Open Sans" w:eastAsia="Times New Roman" w:hAnsi="Open Sans" w:cs="Open Sans"/>
+          <w:b/>
+          <w:bCs/>
+          <w:color w:val="333333"/>
+          <w:sz w:val="24"/>
+          <w:szCs w:val="24"/>
+        </w:rPr>
+        <w:t>Eighth</w:t>
+      </w:r>
+      <w:r>
+        <w:rPr>
+          <w:rFonts w:ascii="Open Sans" w:eastAsia="Times New Roman" w:hAnsi="Open Sans" w:cs="Open Sans"/>
+          <w:b/>
+          <w:bCs/>
+          <w:color w:val="333333"/>
+          <w:sz w:val="24"/>
+          <w:szCs w:val="24"/>
+        </w:rPr>
+        <w:t xml:space="preserve"> Term</w:t>
+      </w:r>
+    </w:p>
+    <w:p>
+      <w:pPr>
+        <w:shd w:val="clear" w:color="auto" w:fill="FFFFFF"/>
+        <w:spacing w:after="0" w:line="240" w:lineRule="auto"/>
+        <w:ind w:left="720"/>
+        <w:textAlignment w:val="baseline"/>
+        <w:rPr>
+          <w:rFonts w:ascii="Open Sans" w:eastAsia="Times New Roman" w:hAnsi="Open Sans" w:cs="Open Sans"/>
+          <w:color w:val="000000"/>
+          <w:sz w:val="18"/>
+          <w:szCs w:val="18"/>
+        </w:rPr>
+      </w:pPr>
+      <w:r>
+        <w:rPr>
+          <w:rFonts w:ascii="Open Sans" w:eastAsia="Times New Roman" w:hAnsi="Open Sans" w:cs="Open Sans"/>
+          <w:color w:val="000000"/>
+          <w:sz w:val="18"/>
+          <w:szCs w:val="18"/>
+        </w:rPr>
+        <w:pict w14:anchorId="75B10B22">
+          <v:rect id="_x0000_i1065" style="width:0;height:0" o:hralign="center" o:hrstd="t" o:hr="t" fillcolor="#a0a0a0" stroked="f"/>
+        </w:pict>
+      </w:r>
+    </w:p>
+    <w:p>
+      <w:pPr>
+        <w:numPr>
+          <w:ilvl w:val="0"/>
+          <w:numId w:val="2"/>
+        </w:numPr>
+        <w:shd w:val="clear" w:color="auto" w:fill="FFFFFF"/>
+        <w:spacing w:after="0" w:line="240" w:lineRule="auto"/>
+        <w:ind w:left="1440"/>
+        <w:textAlignment w:val="baseline"/>
+        <w:rPr>
+          <w:rFonts w:ascii="inherit" w:eastAsia="Times New Roman" w:hAnsi="inherit" w:cs="Open Sans"/>
+          <w:b/>
+          <w:bCs/>
+          <w:color w:val="333333"/>
+          <w:sz w:val="24"/>
+          <w:szCs w:val="24"/>
+        </w:rPr>
+      </w:pPr>
+      <w:r>
+        <w:rPr>
+          <w:rFonts w:ascii="inherit" w:eastAsia="Times New Roman" w:hAnsi="inherit" w:cs="Open Sans"/>
+          <w:color w:val="000000"/>
+          <w:sz w:val="18"/>
+          <w:szCs w:val="18"/>
+          <w:bdr w:val="none" w:sz="0" w:space="0" w:color="auto" w:frame="1"/>
+        </w:rPr>
+        <w:t>ECE 1212 – ELECTRONIC CIRCUIT DESIGN LAB</w:t>
+      </w:r>
+    </w:p>
+    <w:p>
+      <w:pPr>
+        <w:numPr>
+          <w:ilvl w:val="0"/>
+          <w:numId w:val="2"/>
+        </w:numPr>
+        <w:shd w:val="clear" w:color="auto" w:fill="FFFFFF"/>
+        <w:spacing w:after="0" w:line="240" w:lineRule="auto"/>
+        <w:ind w:left="1440"/>
+        <w:textAlignment w:val="baseline"/>
+        <w:rPr>
+          <w:rFonts w:ascii="inherit" w:eastAsia="Times New Roman" w:hAnsi="inherit" w:cs="Open Sans"/>
+          <w:color w:val="000000"/>
+          <w:sz w:val="18"/>
+          <w:szCs w:val="18"/>
+        </w:rPr>
+      </w:pPr>
+      <w:r>
+        <w:rPr>
+          <w:rFonts w:ascii="inherit" w:eastAsia="Times New Roman" w:hAnsi="inherit" w:cs="Open Sans"/>
+          <w:color w:val="000000"/>
+          <w:sz w:val="18"/>
+          <w:szCs w:val="18"/>
+          <w:bdr w:val="none" w:sz="0" w:space="0" w:color="auto" w:frame="1"/>
+        </w:rPr>
+        <w:t>Senior Design 2 – 3 Credits</w:t>
+      </w:r>
+    </w:p>
+    <w:p>
+      <w:pPr>
+        <w:numPr>
+          <w:ilvl w:val="0"/>
+          <w:numId w:val="2"/>
+        </w:numPr>
+        <w:shd w:val="clear" w:color="auto" w:fill="FFFFFF"/>
+        <w:spacing w:after="0" w:line="240" w:lineRule="auto"/>
+        <w:ind w:left="1440"/>
+        <w:textAlignment w:val="baseline"/>
+        <w:rPr>
+          <w:rFonts w:ascii="inherit" w:eastAsia="Times New Roman" w:hAnsi="inherit" w:cs="Open Sans"/>
+          <w:color w:val="000000"/>
+          <w:sz w:val="18"/>
+          <w:szCs w:val="18"/>
+        </w:rPr>
+      </w:pPr>
+      <w:r>
+        <w:rPr>
+          <w:rFonts w:ascii="inherit" w:eastAsia="Times New Roman" w:hAnsi="inherit" w:cs="Open Sans"/>
+          <w:color w:val="000000"/>
+          <w:sz w:val="18"/>
+          <w:szCs w:val="18"/>
+        </w:rPr>
+        <w:t>Program Elective – 3 Credits</w:t>
+      </w:r>
+    </w:p>
+    <w:p>
+      <w:pPr>
+        <w:numPr>
+          <w:ilvl w:val="0"/>
+          <w:numId w:val="2"/>
+        </w:numPr>
+        <w:shd w:val="clear" w:color="auto" w:fill="FFFFFF"/>
+        <w:spacing w:after="0" w:line="240" w:lineRule="auto"/>
+        <w:ind w:left="1440"/>
+        <w:textAlignment w:val="baseline"/>
+        <w:rPr>
+          <w:rFonts w:ascii="inherit" w:eastAsia="Times New Roman" w:hAnsi="inherit" w:cs="Open Sans"/>
+          <w:color w:val="000000"/>
+          <w:sz w:val="18"/>
+          <w:szCs w:val="18"/>
+        </w:rPr>
+      </w:pPr>
+      <w:r>
+        <w:rPr>
+          <w:rFonts w:ascii="inherit" w:eastAsia="Times New Roman" w:hAnsi="inherit" w:cs="Open Sans"/>
+          <w:color w:val="000000"/>
+          <w:sz w:val="18"/>
+          <w:szCs w:val="18"/>
+          <w:bdr w:val="none" w:sz="0" w:space="0" w:color="auto" w:frame="1"/>
+        </w:rPr>
+        <w:t>Humanity/Social Science Elective – 3 Credits</w:t>
+      </w:r>
+    </w:p>
+    <w:p>
+      <w:pPr>
+        <w:numPr>
+          <w:ilvl w:val="0"/>
+          <w:numId w:val="2"/>
+        </w:numPr>
+        <w:shd w:val="clear" w:color="auto" w:fill="FFFFFF"/>
+        <w:spacing w:after="0" w:line="240" w:lineRule="auto"/>
+        <w:ind w:left="1440"/>
+        <w:textAlignment w:val="baseline"/>
+        <w:rPr>
+          <w:rFonts w:ascii="inherit" w:eastAsia="Times New Roman" w:hAnsi="inherit" w:cs="Open Sans"/>
+          <w:color w:val="000000"/>
+          <w:sz w:val="18"/>
+          <w:szCs w:val="18"/>
+        </w:rPr>
+      </w:pPr>
+      <w:r>
+        <w:rPr>
+          <w:rFonts w:ascii="inherit" w:eastAsia="Times New Roman" w:hAnsi="inherit" w:cs="Open Sans"/>
+          <w:color w:val="000000"/>
+          <w:sz w:val="18"/>
+          <w:szCs w:val="18"/>
+          <w:bdr w:val="none" w:sz="0" w:space="0" w:color="auto" w:frame="1"/>
+        </w:rPr>
+        <w:t>Humanity/Social Science Elective – 3 Credits</w:t>
+      </w:r>
+    </w:p>
+    <w:p>
+      <w:pPr>
+        <w:numPr>
+          <w:ilvl w:val="0"/>
+          <w:numId w:val="2"/>
+        </w:numPr>
+        <w:shd w:val="clear" w:color="auto" w:fill="FFFFFF"/>
+        <w:spacing w:after="0" w:line="240" w:lineRule="auto"/>
+        <w:ind w:left="1440"/>
+        <w:textAlignment w:val="baseline"/>
         <w:rPr>
           <w:rFonts w:ascii="inherit" w:eastAsia="Times New Roman" w:hAnsi="inherit" w:cs="Open Sans"/>
           <w:b/>
           <w:bCs/>
           <w:color w:val="C00000"/>
-          <w:sz w:val="24"/>
-          <w:szCs w:val="24"/>
-        </w:rPr>
-        <w:t>8</w:t>
-      </w:r>
-    </w:p>
-    <w:p>
-      <w:pPr>
-        <w:shd w:val="clear" w:color="auto" w:fill="FFFFFF"/>
-        <w:spacing w:after="0" w:line="240" w:lineRule="auto"/>
-        <w:ind w:left="720"/>
-        <w:textAlignment w:val="baseline"/>
-        <w:rPr>
-          <w:rFonts w:ascii="inherit" w:eastAsia="Times New Roman" w:hAnsi="inherit" w:cs="Open Sans"/>
-          <w:color w:val="000000"/>
-          <w:sz w:val="18"/>
-          <w:szCs w:val="18"/>
-        </w:rPr>
-      </w:pPr>
-      <w:r>
-        <w:rPr>
-          <w:rFonts w:ascii="inherit" w:eastAsia="Times New Roman" w:hAnsi="inherit" w:cs="Open Sans"/>
-          <w:color w:val="000000"/>
-          <w:sz w:val="18"/>
-          <w:szCs w:val="18"/>
-        </w:rPr>
-        <w:pict w14:anchorId="53977D5C">
-          <v:rect id="_x0000_i1446" style="width:0;height:0" o:hralign="center" o:hrstd="t" o:hr="t" fillcolor="#a0a0a0" stroked="f"/>
-        </w:pict>
+          <w:sz w:val="18"/>
+          <w:szCs w:val="18"/>
+        </w:rPr>
+      </w:pPr>
+      <w:r>
+        <w:rPr>
+          <w:rFonts w:ascii="inherit" w:eastAsia="Times New Roman" w:hAnsi="inherit" w:cs="Open Sans"/>
+          <w:b/>
+          <w:bCs/>
+          <w:color w:val="C00000"/>
+          <w:sz w:val="18"/>
+          <w:szCs w:val="18"/>
+          <w:bdr w:val="none" w:sz="0" w:space="0" w:color="auto" w:frame="1"/>
+        </w:rPr>
+        <w:t>MATH 1000+ (3 credits)</w:t>
+      </w:r>
+    </w:p>
+    <w:p>
+      <w:pPr>
+        <w:numPr>
+          <w:ilvl w:val="0"/>
+          <w:numId w:val="2"/>
+        </w:numPr>
+        <w:shd w:val="clear" w:color="auto" w:fill="FFFFFF"/>
+        <w:spacing w:after="0" w:line="240" w:lineRule="auto"/>
+        <w:ind w:left="1440"/>
+        <w:textAlignment w:val="baseline"/>
+        <w:rPr>
+          <w:rFonts w:ascii="inherit" w:eastAsia="Times New Roman" w:hAnsi="inherit" w:cs="Open Sans"/>
+          <w:color w:val="000000"/>
+          <w:sz w:val="18"/>
+          <w:szCs w:val="18"/>
+        </w:rPr>
+      </w:pPr>
+      <w:r>
+        <w:rPr>
+          <w:rFonts w:ascii="inherit" w:eastAsia="Times New Roman" w:hAnsi="inherit" w:cs="Open Sans"/>
+          <w:color w:val="000000"/>
+          <w:sz w:val="18"/>
+          <w:szCs w:val="18"/>
+          <w:bdr w:val="none" w:sz="0" w:space="0" w:color="auto" w:frame="1"/>
+        </w:rPr>
+        <w:t>MEMS 1085 – DEPARTMENTAL SEMINAR</w:t>
       </w:r>
     </w:p>
     <w:p>
@@ -7570,220 +7702,12 @@
         <w:textAlignment w:val="baseline"/>
         <w:outlineLvl w:val="3"/>
         <w:rPr>
-          <w:rFonts w:ascii="Open Sans" w:eastAsia="Times New Roman" w:hAnsi="Open Sans" w:cs="Open Sans"/>
-          <w:b/>
-          <w:bCs/>
-          <w:color w:val="333333"/>
-          <w:sz w:val="24"/>
-          <w:szCs w:val="24"/>
-        </w:rPr>
-      </w:pPr>
-      <w:r>
-        <w:rPr>
-          <w:rFonts w:ascii="Open Sans" w:eastAsia="Times New Roman" w:hAnsi="Open Sans" w:cs="Open Sans"/>
-          <w:b/>
-          <w:bCs/>
-          <w:color w:val="333333"/>
-          <w:sz w:val="24"/>
-          <w:szCs w:val="24"/>
-        </w:rPr>
-        <w:t>Eighth</w:t>
-      </w:r>
-      <w:r>
-        <w:rPr>
-          <w:rFonts w:ascii="Open Sans" w:eastAsia="Times New Roman" w:hAnsi="Open Sans" w:cs="Open Sans"/>
-          <w:b/>
-          <w:bCs/>
-          <w:color w:val="333333"/>
-          <w:sz w:val="24"/>
-          <w:szCs w:val="24"/>
-        </w:rPr>
-        <w:t xml:space="preserve"> Term</w:t>
-      </w:r>
-    </w:p>
-    <w:p>
-      <w:pPr>
-        <w:shd w:val="clear" w:color="auto" w:fill="FFFFFF"/>
-        <w:spacing w:after="0" w:line="240" w:lineRule="auto"/>
-        <w:ind w:left="720"/>
-        <w:textAlignment w:val="baseline"/>
-        <w:rPr>
-          <w:rFonts w:ascii="Open Sans" w:eastAsia="Times New Roman" w:hAnsi="Open Sans" w:cs="Open Sans"/>
-          <w:color w:val="000000"/>
-          <w:sz w:val="18"/>
-          <w:szCs w:val="18"/>
-        </w:rPr>
-      </w:pPr>
-      <w:r>
-        <w:rPr>
-          <w:rFonts w:ascii="Open Sans" w:eastAsia="Times New Roman" w:hAnsi="Open Sans" w:cs="Open Sans"/>
-          <w:color w:val="000000"/>
-          <w:sz w:val="18"/>
-          <w:szCs w:val="18"/>
-        </w:rPr>
-        <w:pict w14:anchorId="75B10B22">
-          <v:rect id="_x0000_i1447" style="width:0;height:0" o:hralign="center" o:hrstd="t" o:hr="t" fillcolor="#a0a0a0" stroked="f"/>
-        </w:pict>
-      </w:r>
-    </w:p>
-    <w:p>
-      <w:pPr>
-        <w:numPr>
-          <w:ilvl w:val="0"/>
-          <w:numId w:val="2"/>
-        </w:numPr>
-        <w:shd w:val="clear" w:color="auto" w:fill="FFFFFF"/>
-        <w:spacing w:after="0" w:line="240" w:lineRule="auto"/>
-        <w:ind w:left="1440"/>
-        <w:textAlignment w:val="baseline"/>
-        <w:rPr>
-          <w:rFonts w:ascii="inherit" w:eastAsia="Times New Roman" w:hAnsi="inherit" w:cs="Open Sans"/>
-          <w:b/>
-          <w:bCs/>
-          <w:color w:val="333333"/>
-          <w:sz w:val="24"/>
-          <w:szCs w:val="24"/>
-        </w:rPr>
-      </w:pPr>
-      <w:r>
-        <w:rPr>
-          <w:rFonts w:ascii="inherit" w:eastAsia="Times New Roman" w:hAnsi="inherit" w:cs="Open Sans"/>
-          <w:color w:val="000000"/>
-          <w:sz w:val="18"/>
-          <w:szCs w:val="18"/>
-          <w:bdr w:val="none" w:sz="0" w:space="0" w:color="auto" w:frame="1"/>
-        </w:rPr>
-        <w:t>ECE 1212 – ELECTRONIC CIRCUIT DESIGN LAB</w:t>
-      </w:r>
-    </w:p>
-    <w:p>
-      <w:pPr>
-        <w:numPr>
-          <w:ilvl w:val="0"/>
-          <w:numId w:val="2"/>
-        </w:numPr>
-        <w:shd w:val="clear" w:color="auto" w:fill="FFFFFF"/>
-        <w:spacing w:after="0" w:line="240" w:lineRule="auto"/>
-        <w:ind w:left="1440"/>
-        <w:textAlignment w:val="baseline"/>
-        <w:rPr>
-          <w:rFonts w:ascii="inherit" w:eastAsia="Times New Roman" w:hAnsi="inherit" w:cs="Open Sans"/>
-          <w:color w:val="000000"/>
-          <w:sz w:val="18"/>
-          <w:szCs w:val="18"/>
-        </w:rPr>
-      </w:pPr>
-      <w:r>
-        <w:rPr>
-          <w:rFonts w:ascii="inherit" w:eastAsia="Times New Roman" w:hAnsi="inherit" w:cs="Open Sans"/>
-          <w:color w:val="000000"/>
-          <w:sz w:val="18"/>
-          <w:szCs w:val="18"/>
-          <w:bdr w:val="none" w:sz="0" w:space="0" w:color="auto" w:frame="1"/>
-        </w:rPr>
-        <w:t>Senior Design 2 – 3 Credits</w:t>
-      </w:r>
-    </w:p>
-    <w:p>
-      <w:pPr>
-        <w:numPr>
-          <w:ilvl w:val="0"/>
-          <w:numId w:val="2"/>
-        </w:numPr>
-        <w:shd w:val="clear" w:color="auto" w:fill="FFFFFF"/>
-        <w:spacing w:after="0" w:line="240" w:lineRule="auto"/>
-        <w:ind w:left="1440"/>
-        <w:textAlignment w:val="baseline"/>
-        <w:rPr>
-          <w:rFonts w:ascii="inherit" w:eastAsia="Times New Roman" w:hAnsi="inherit" w:cs="Open Sans"/>
-          <w:color w:val="000000"/>
-          <w:sz w:val="18"/>
-          <w:szCs w:val="18"/>
-        </w:rPr>
-      </w:pPr>
-      <w:r>
-        <w:rPr>
-          <w:rFonts w:ascii="inherit" w:eastAsia="Times New Roman" w:hAnsi="inherit" w:cs="Open Sans"/>
-          <w:color w:val="000000"/>
-          <w:sz w:val="18"/>
-          <w:szCs w:val="18"/>
-        </w:rPr>
-        <w:t>Program Elective – 3 Credits</w:t>
-      </w:r>
-    </w:p>
-    <w:p>
-      <w:pPr>
-        <w:numPr>
-          <w:ilvl w:val="0"/>
-          <w:numId w:val="2"/>
-        </w:numPr>
-        <w:shd w:val="clear" w:color="auto" w:fill="FFFFFF"/>
-        <w:spacing w:after="0" w:line="240" w:lineRule="auto"/>
-        <w:ind w:left="1440"/>
-        <w:textAlignment w:val="baseline"/>
-        <w:rPr>
-          <w:rFonts w:ascii="inherit" w:eastAsia="Times New Roman" w:hAnsi="inherit" w:cs="Open Sans"/>
-          <w:color w:val="000000"/>
-          <w:sz w:val="18"/>
-          <w:szCs w:val="18"/>
-        </w:rPr>
-      </w:pPr>
-      <w:r>
-        <w:rPr>
-          <w:rFonts w:ascii="inherit" w:eastAsia="Times New Roman" w:hAnsi="inherit" w:cs="Open Sans"/>
-          <w:color w:val="000000"/>
-          <w:sz w:val="18"/>
-          <w:szCs w:val="18"/>
-          <w:bdr w:val="none" w:sz="0" w:space="0" w:color="auto" w:frame="1"/>
-        </w:rPr>
-        <w:t>Humanity/Social Science Elective – 3 Credits</w:t>
-      </w:r>
-    </w:p>
-    <w:p>
-      <w:pPr>
-        <w:numPr>
-          <w:ilvl w:val="0"/>
-          <w:numId w:val="2"/>
-        </w:numPr>
-        <w:shd w:val="clear" w:color="auto" w:fill="FFFFFF"/>
-        <w:spacing w:after="0" w:line="240" w:lineRule="auto"/>
-        <w:ind w:left="1440"/>
-        <w:textAlignment w:val="baseline"/>
-        <w:rPr>
-          <w:rFonts w:ascii="inherit" w:eastAsia="Times New Roman" w:hAnsi="inherit" w:cs="Open Sans"/>
-          <w:color w:val="000000"/>
-          <w:sz w:val="18"/>
-          <w:szCs w:val="18"/>
-        </w:rPr>
-      </w:pPr>
-      <w:r>
-        <w:rPr>
-          <w:rFonts w:ascii="inherit" w:eastAsia="Times New Roman" w:hAnsi="inherit" w:cs="Open Sans"/>
-          <w:color w:val="000000"/>
-          <w:sz w:val="18"/>
-          <w:szCs w:val="18"/>
-          <w:bdr w:val="none" w:sz="0" w:space="0" w:color="auto" w:frame="1"/>
-        </w:rPr>
-        <w:t>Humanity/Social Science Elective – 3 Credits</w:t>
-      </w:r>
-    </w:p>
-    <w:p>
-      <w:pPr>
-        <w:numPr>
-          <w:ilvl w:val="0"/>
-          <w:numId w:val="2"/>
-        </w:numPr>
-        <w:shd w:val="clear" w:color="auto" w:fill="FFFFFF"/>
-        <w:spacing w:after="0" w:line="240" w:lineRule="auto"/>
-        <w:ind w:left="1440"/>
-        <w:textAlignment w:val="baseline"/>
-        <w:rPr>
           <w:rFonts w:ascii="inherit" w:eastAsia="Times New Roman" w:hAnsi="inherit" w:cs="Open Sans"/>
           <w:b/>
           <w:bCs/>
           <w:color w:val="C00000"/>
-          <w:sz w:val="18"/>
-          <w:szCs w:val="18"/>
+          <w:sz w:val="24"/>
+          <w:szCs w:val="24"/>
         </w:rPr>
       </w:pPr>
       <w:r>
@@ -7792,46 +7716,16 @@
           <w:b/>
           <w:bCs/>
           <w:color w:val="C00000"/>
-          <w:sz w:val="18"/>
-          <w:szCs w:val="18"/>
-          <w:bdr w:val="none" w:sz="0" w:space="0" w:color="auto" w:frame="1"/>
-        </w:rPr>
-        <w:t>MATH 1000+ (3 credits)</w:t>
-      </w:r>
-    </w:p>
-    <w:p>
-      <w:pPr>
-        <w:numPr>
-          <w:ilvl w:val="0"/>
-          <w:numId w:val="2"/>
-        </w:numPr>
-        <w:shd w:val="clear" w:color="auto" w:fill="FFFFFF"/>
-        <w:spacing w:after="0" w:line="240" w:lineRule="auto"/>
-        <w:ind w:left="1440"/>
-        <w:textAlignment w:val="baseline"/>
-        <w:rPr>
-          <w:rFonts w:ascii="inherit" w:eastAsia="Times New Roman" w:hAnsi="inherit" w:cs="Open Sans"/>
-          <w:color w:val="000000"/>
-          <w:sz w:val="18"/>
-          <w:szCs w:val="18"/>
-        </w:rPr>
-      </w:pPr>
-      <w:r>
-        <w:rPr>
-          <w:rFonts w:ascii="inherit" w:eastAsia="Times New Roman" w:hAnsi="inherit" w:cs="Open Sans"/>
-          <w:color w:val="000000"/>
-          <w:sz w:val="18"/>
-          <w:szCs w:val="18"/>
-          <w:bdr w:val="none" w:sz="0" w:space="0" w:color="auto" w:frame="1"/>
-        </w:rPr>
-        <w:t>MEMS 1085 – DEPARTMENTAL SEMINAR</w:t>
-      </w:r>
-    </w:p>
-    <w:p>
-      <w:pPr>
-        <w:shd w:val="clear" w:color="auto" w:fill="FFFFFF"/>
-        <w:spacing w:after="0" w:line="240" w:lineRule="auto"/>
-        <w:ind w:left="720"/>
+          <w:sz w:val="24"/>
+          <w:szCs w:val="24"/>
+        </w:rPr>
+        <w:t>Credits: 18</w:t>
+      </w:r>
+    </w:p>
+    <w:p>
+      <w:pPr>
+        <w:shd w:val="clear" w:color="auto" w:fill="FFFFFF"/>
+        <w:spacing w:after="0" w:line="240" w:lineRule="auto"/>
         <w:textAlignment w:val="baseline"/>
         <w:outlineLvl w:val="3"/>
         <w:rPr>
@@ -7852,7 +7746,7 @@
           <w:sz w:val="24"/>
           <w:szCs w:val="24"/>
         </w:rPr>
-        <w:t>Credits: 1</w:t>
+        <w:t>Total Credits: 13</w:t>
       </w:r>
       <w:r>
         <w:rPr>
@@ -7863,7 +7757,7 @@
           <w:sz w:val="24"/>
           <w:szCs w:val="24"/>
         </w:rPr>
-        <w:t>8</w:t>
+        <w:t>7</w:t>
       </w:r>
     </w:p>
     <w:p>
@@ -7876,44 +7770,6 @@
           <w:rFonts w:ascii="inherit" w:eastAsia="Times New Roman" w:hAnsi="inherit" w:cs="Open Sans"/>
           <w:b/>
           <w:bCs/>
-          <w:color w:val="C00000"/>
-          <w:sz w:val="24"/>
-          <w:szCs w:val="24"/>
-        </w:rPr>
-      </w:pPr>
-      <w:r>
-        <w:rPr>
-          <w:rFonts w:ascii="inherit" w:eastAsia="Times New Roman" w:hAnsi="inherit" w:cs="Open Sans"/>
-          <w:b/>
-          <w:bCs/>
-          <w:color w:val="C00000"/>
-          <w:sz w:val="24"/>
-          <w:szCs w:val="24"/>
-        </w:rPr>
-        <w:t>Total Credits: 13</w:t>
-      </w:r>
-      <w:r>
-        <w:rPr>
-          <w:rFonts w:ascii="inherit" w:eastAsia="Times New Roman" w:hAnsi="inherit" w:cs="Open Sans"/>
-          <w:b/>
-          <w:bCs/>
-          <w:color w:val="C00000"/>
-          <w:sz w:val="24"/>
-          <w:szCs w:val="24"/>
-        </w:rPr>
-        <w:t>7</w:t>
-      </w:r>
-    </w:p>
-    <w:p>
-      <w:pPr>
-        <w:shd w:val="clear" w:color="auto" w:fill="FFFFFF"/>
-        <w:spacing w:after="0" w:line="240" w:lineRule="auto"/>
-        <w:textAlignment w:val="baseline"/>
-        <w:outlineLvl w:val="3"/>
-        <w:rPr>
-          <w:rFonts w:ascii="inherit" w:eastAsia="Times New Roman" w:hAnsi="inherit" w:cs="Open Sans"/>
-          <w:b/>
-          <w:bCs/>
           <w:color w:val="333333"/>
           <w:sz w:val="24"/>
           <w:szCs w:val="24"/>
@@ -7927,7 +7783,7 @@
           <w:szCs w:val="18"/>
         </w:rPr>
         <w:pict w14:anchorId="240519F4">
-          <v:rect id="_x0000_i1448" style="width:0;height:0" o:hralign="center" o:hrstd="t" o:hr="t" fillcolor="#a0a0a0" stroked="f"/>
+          <v:rect id="_x0000_i1066" style="width:0;height:0" o:hralign="center" o:hrstd="t" o:hr="t" fillcolor="#a0a0a0" stroked="f"/>
         </w:pict>
       </w:r>
     </w:p>
@@ -8035,7 +7891,7 @@
           <w:szCs w:val="18"/>
         </w:rPr>
         <w:pict w14:anchorId="42F5FC80">
-          <v:rect id="_x0000_i1477" style="width:0;height:0" o:hralign="center" o:hrstd="t" o:hr="t" fillcolor="#a0a0a0" stroked="f"/>
+          <v:rect id="_x0000_i1067" style="width:0;height:0" o:hralign="center" o:hrstd="t" o:hr="t" fillcolor="#a0a0a0" stroked="f"/>
         </w:pict>
       </w:r>
     </w:p>
@@ -8280,7 +8136,7 @@
           <w:szCs w:val="18"/>
         </w:rPr>
         <w:pict w14:anchorId="71E49636">
-          <v:rect id="_x0000_i1478" style="width:0;height:0" o:hralign="center" o:hrstd="t" o:hr="t" fillcolor="#a0a0a0" stroked="f"/>
+          <v:rect id="_x0000_i1068" style="width:0;height:0" o:hralign="center" o:hrstd="t" o:hr="t" fillcolor="#a0a0a0" stroked="f"/>
         </w:pict>
       </w:r>
     </w:p>
@@ -8333,7 +8189,7 @@
           <w:szCs w:val="18"/>
         </w:rPr>
         <w:pict w14:anchorId="69637C0B">
-          <v:rect id="_x0000_i1479" style="width:0;height:0" o:hralign="center" o:hrstd="t" o:hr="t" fillcolor="#a0a0a0" stroked="f"/>
+          <v:rect id="_x0000_i1069" style="width:0;height:0" o:hralign="center" o:hrstd="t" o:hr="t" fillcolor="#a0a0a0" stroked="f"/>
         </w:pict>
       </w:r>
     </w:p>
@@ -8617,7 +8473,7 @@
           <w:szCs w:val="18"/>
         </w:rPr>
         <w:pict w14:anchorId="289A9787">
-          <v:rect id="_x0000_i1480" style="width:0;height:0" o:hralign="center" o:hrstd="t" o:hr="t" fillcolor="#a0a0a0" stroked="f"/>
+          <v:rect id="_x0000_i1070" style="width:0;height:0" o:hralign="center" o:hrstd="t" o:hr="t" fillcolor="#a0a0a0" stroked="f"/>
         </w:pict>
       </w:r>
     </w:p>
@@ -8867,7 +8723,7 @@
           <w:szCs w:val="18"/>
         </w:rPr>
         <w:pict w14:anchorId="4DB3CE3D">
-          <v:rect id="_x0000_i1481" style="width:0;height:0" o:hralign="center" o:hrstd="t" o:hr="t" fillcolor="#a0a0a0" stroked="f"/>
+          <v:rect id="_x0000_i1071" style="width:0;height:0" o:hralign="center" o:hrstd="t" o:hr="t" fillcolor="#a0a0a0" stroked="f"/>
         </w:pict>
       </w:r>
     </w:p>
@@ -8931,7 +8787,7 @@
           <w:szCs w:val="18"/>
         </w:rPr>
         <w:pict w14:anchorId="05FBDCD8">
-          <v:rect id="_x0000_i1482" style="width:0;height:0" o:hralign="center" o:hrstd="t" o:hr="t" fillcolor="#a0a0a0" stroked="f"/>
+          <v:rect id="_x0000_i1072" style="width:0;height:0" o:hralign="center" o:hrstd="t" o:hr="t" fillcolor="#a0a0a0" stroked="f"/>
         </w:pict>
       </w:r>
     </w:p>
@@ -9024,16 +8880,7 @@
           <w:szCs w:val="18"/>
           <w:bdr w:val="none" w:sz="0" w:space="0" w:color="auto" w:frame="1"/>
         </w:rPr>
-        <w:t>ECE 0301 – PROBLEM SOLVING WITH C++</w:t>
-      </w:r>
-      <w:r>
-        <w:rPr>
-          <w:rFonts w:ascii="inherit" w:eastAsia="Times New Roman" w:hAnsi="inherit" w:cs="Open Sans"/>
-          <w:sz w:val="18"/>
-          <w:szCs w:val="18"/>
-          <w:bdr w:val="none" w:sz="0" w:space="0" w:color="auto" w:frame="1"/>
-        </w:rPr>
-        <w:t xml:space="preserve"> </w:t>
+        <w:t xml:space="preserve">ECE 0301 – PROBLEM SOLVING WITH C++ </w:t>
       </w:r>
     </w:p>
     <w:p>
@@ -9055,27 +8902,15 @@
           <w:szCs w:val="24"/>
         </w:rPr>
       </w:pPr>
-      <w:proofErr w:type="gramStart"/>
-      <w:r>
-        <w:rPr>
-          <w:rFonts w:ascii="inherit" w:eastAsia="Times New Roman" w:hAnsi="inherit" w:cs="Open Sans"/>
-          <w:color w:val="000000"/>
-          <w:sz w:val="18"/>
-          <w:szCs w:val="18"/>
-          <w:bdr w:val="none" w:sz="0" w:space="0" w:color="auto" w:frame="1"/>
-        </w:rPr>
-        <w:t>Upper Level</w:t>
-      </w:r>
-      <w:proofErr w:type="gramEnd"/>
-      <w:r>
-        <w:rPr>
-          <w:rFonts w:ascii="inherit" w:eastAsia="Times New Roman" w:hAnsi="inherit" w:cs="Open Sans"/>
-          <w:color w:val="000000"/>
-          <w:sz w:val="18"/>
-          <w:szCs w:val="18"/>
-          <w:bdr w:val="none" w:sz="0" w:space="0" w:color="auto" w:frame="1"/>
-        </w:rPr>
-        <w:t xml:space="preserve"> Physics – 3 Credits</w:t>
+      <w:r>
+        <w:rPr>
+          <w:rFonts w:ascii="inherit" w:eastAsia="Times New Roman" w:hAnsi="inherit" w:cs="Open Sans"/>
+          <w:color w:val="000000"/>
+          <w:sz w:val="18"/>
+          <w:szCs w:val="18"/>
+          <w:bdr w:val="none" w:sz="0" w:space="0" w:color="auto" w:frame="1"/>
+        </w:rPr>
+        <w:t>Upper Level Physics – 3 Credits</w:t>
       </w:r>
     </w:p>
     <w:p>
@@ -9245,7 +9080,7 @@
           <w:szCs w:val="18"/>
         </w:rPr>
         <w:pict w14:anchorId="2A54066A">
-          <v:rect id="_x0000_i1483" style="width:0;height:0" o:hralign="center" o:hrstd="t" o:hr="t" fillcolor="#a0a0a0" stroked="f"/>
+          <v:rect id="_x0000_i1073" style="width:0;height:0" o:hralign="center" o:hrstd="t" o:hr="t" fillcolor="#a0a0a0" stroked="f"/>
         </w:pict>
       </w:r>
       <w:r>
@@ -9292,7 +9127,7 @@
           <w:szCs w:val="18"/>
         </w:rPr>
         <w:pict w14:anchorId="7486CFF8">
-          <v:rect id="_x0000_i1484" style="width:0;height:0" o:hralign="center" o:hrstd="t" o:hr="t" fillcolor="#a0a0a0" stroked="f"/>
+          <v:rect id="_x0000_i1074" style="width:0;height:0" o:hralign="center" o:hrstd="t" o:hr="t" fillcolor="#a0a0a0" stroked="f"/>
         </w:pict>
       </w:r>
     </w:p>
@@ -9460,27 +9295,15 @@
           <w:szCs w:val="24"/>
         </w:rPr>
       </w:pPr>
-      <w:proofErr w:type="gramStart"/>
-      <w:r>
-        <w:rPr>
-          <w:rFonts w:ascii="inherit" w:eastAsia="Times New Roman" w:hAnsi="inherit" w:cs="Open Sans"/>
-          <w:color w:val="000000"/>
-          <w:sz w:val="18"/>
-          <w:szCs w:val="18"/>
-          <w:bdr w:val="none" w:sz="0" w:space="0" w:color="auto" w:frame="1"/>
-        </w:rPr>
-        <w:t>Upper Level</w:t>
-      </w:r>
-      <w:proofErr w:type="gramEnd"/>
-      <w:r>
-        <w:rPr>
-          <w:rFonts w:ascii="inherit" w:eastAsia="Times New Roman" w:hAnsi="inherit" w:cs="Open Sans"/>
-          <w:color w:val="000000"/>
-          <w:sz w:val="18"/>
-          <w:szCs w:val="18"/>
-          <w:bdr w:val="none" w:sz="0" w:space="0" w:color="auto" w:frame="1"/>
-        </w:rPr>
-        <w:t xml:space="preserve"> Physics – 3 Credits</w:t>
+      <w:r>
+        <w:rPr>
+          <w:rFonts w:ascii="inherit" w:eastAsia="Times New Roman" w:hAnsi="inherit" w:cs="Open Sans"/>
+          <w:color w:val="000000"/>
+          <w:sz w:val="18"/>
+          <w:szCs w:val="18"/>
+          <w:bdr w:val="none" w:sz="0" w:space="0" w:color="auto" w:frame="1"/>
+        </w:rPr>
+        <w:t>Upper Level Physics – 3 Credits</w:t>
       </w:r>
     </w:p>
     <w:p>
@@ -9570,7 +9393,7 @@
           <w:szCs w:val="18"/>
         </w:rPr>
         <w:pict w14:anchorId="72E55786">
-          <v:rect id="_x0000_i1485" style="width:0;height:0" o:hralign="center" o:hrstd="t" o:hr="t" fillcolor="#a0a0a0" stroked="f"/>
+          <v:rect id="_x0000_i1075" style="width:0;height:0" o:hralign="center" o:hrstd="t" o:hr="t" fillcolor="#a0a0a0" stroked="f"/>
         </w:pict>
       </w:r>
     </w:p>
@@ -9634,7 +9457,7 @@
           <w:szCs w:val="18"/>
         </w:rPr>
         <w:pict w14:anchorId="635BA863">
-          <v:rect id="_x0000_i1486" style="width:0;height:0" o:hralign="center" o:hrstd="t" o:hr="t" fillcolor="#a0a0a0" stroked="f"/>
+          <v:rect id="_x0000_i1076" style="width:0;height:0" o:hralign="center" o:hrstd="t" o:hr="t" fillcolor="#a0a0a0" stroked="f"/>
         </w:pict>
       </w:r>
     </w:p>
@@ -9679,8 +9502,28 @@
           <w:szCs w:val="18"/>
           <w:bdr w:val="none" w:sz="0" w:space="0" w:color="auto" w:frame="1"/>
         </w:rPr>
-        <w:t xml:space="preserve"> </w:t>
-      </w:r>
+        <w:t xml:space="preserve"> (Any 3 EE Courses)</w:t>
+      </w:r>
+    </w:p>
+    <w:p>
+      <w:pPr>
+        <w:numPr>
+          <w:ilvl w:val="0"/>
+          <w:numId w:val="2"/>
+        </w:numPr>
+        <w:shd w:val="clear" w:color="auto" w:fill="FFFFFF"/>
+        <w:spacing w:after="0" w:line="240" w:lineRule="auto"/>
+        <w:ind w:left="1440"/>
+        <w:textAlignment w:val="baseline"/>
+        <w:rPr>
+          <w:rFonts w:ascii="inherit" w:eastAsia="Times New Roman" w:hAnsi="inherit" w:cs="Open Sans"/>
+          <w:b/>
+          <w:bCs/>
+          <w:color w:val="333333"/>
+          <w:sz w:val="24"/>
+          <w:szCs w:val="24"/>
+        </w:rPr>
+      </w:pPr>
       <w:r>
         <w:rPr>
           <w:rFonts w:ascii="inherit" w:eastAsia="Times New Roman" w:hAnsi="inherit" w:cs="Open Sans"/>
@@ -9691,7 +9534,19 @@
           <w:szCs w:val="18"/>
           <w:bdr w:val="none" w:sz="0" w:space="0" w:color="auto" w:frame="1"/>
         </w:rPr>
-        <w:t>(Any 3 EE Courses)</w:t>
+        <w:t>ECE 0201 – Digital Circuits &amp; Systems</w:t>
+      </w:r>
+      <w:r>
+        <w:rPr>
+          <w:rFonts w:ascii="inherit" w:eastAsia="Times New Roman" w:hAnsi="inherit" w:cs="Open Sans"/>
+          <w:b/>
+          <w:bCs/>
+          <w:color w:val="4472C4" w:themeColor="accent1"/>
+          <w:sz w:val="18"/>
+          <w:szCs w:val="18"/>
+          <w:bdr w:val="none" w:sz="0" w:space="0" w:color="auto" w:frame="1"/>
+        </w:rPr>
+        <w:t xml:space="preserve"> (Any 3 EE Courses)</w:t>
       </w:r>
     </w:p>
     <w:p>
@@ -9716,38 +9571,12 @@
       <w:r>
         <w:rPr>
           <w:rFonts w:ascii="inherit" w:eastAsia="Times New Roman" w:hAnsi="inherit" w:cs="Open Sans"/>
-          <w:b/>
-          <w:bCs/>
-          <w:color w:val="4472C4" w:themeColor="accent1"/>
-          <w:sz w:val="18"/>
-          <w:szCs w:val="18"/>
-          <w:bdr w:val="none" w:sz="0" w:space="0" w:color="auto" w:frame="1"/>
-        </w:rPr>
-        <w:t>ECE 0201 – Digital Circuits &amp; Systems</w:t>
-      </w:r>
-      <w:r>
-        <w:rPr>
-          <w:rFonts w:ascii="inherit" w:eastAsia="Times New Roman" w:hAnsi="inherit" w:cs="Open Sans"/>
-          <w:b/>
-          <w:bCs/>
-          <w:color w:val="4472C4" w:themeColor="accent1"/>
-          <w:sz w:val="18"/>
-          <w:szCs w:val="18"/>
-          <w:bdr w:val="none" w:sz="0" w:space="0" w:color="auto" w:frame="1"/>
-        </w:rPr>
-        <w:t xml:space="preserve"> </w:t>
-      </w:r>
-      <w:r>
-        <w:rPr>
-          <w:rFonts w:ascii="inherit" w:eastAsia="Times New Roman" w:hAnsi="inherit" w:cs="Open Sans"/>
-          <w:b/>
-          <w:bCs/>
-          <w:color w:val="4472C4" w:themeColor="accent1"/>
-          <w:sz w:val="18"/>
-          <w:szCs w:val="18"/>
-          <w:bdr w:val="none" w:sz="0" w:space="0" w:color="auto" w:frame="1"/>
-        </w:rPr>
-        <w:t>(Any 3 EE Courses)</w:t>
+          <w:color w:val="000000"/>
+          <w:sz w:val="18"/>
+          <w:szCs w:val="18"/>
+          <w:bdr w:val="none" w:sz="0" w:space="0" w:color="auto" w:frame="1"/>
+        </w:rPr>
+        <w:t>PHYS 0481 – PRINCIPLES OF MODERN PHYSCIS 2</w:t>
       </w:r>
     </w:p>
     <w:p>
@@ -9777,7 +9606,7 @@
           <w:szCs w:val="18"/>
           <w:bdr w:val="none" w:sz="0" w:space="0" w:color="auto" w:frame="1"/>
         </w:rPr>
-        <w:t>PHYS 0481 – PRINCIPLES OF MODERN PHYSCIS 2</w:t>
+        <w:t>ECE 0402 – SIGNALS SYSTEMS &amp; PROBABILITY</w:t>
       </w:r>
     </w:p>
     <w:p>
@@ -9792,22 +9621,40 @@
         <w:textAlignment w:val="baseline"/>
         <w:rPr>
           <w:rFonts w:ascii="inherit" w:eastAsia="Times New Roman" w:hAnsi="inherit" w:cs="Open Sans"/>
-          <w:b/>
-          <w:bCs/>
-          <w:color w:val="333333"/>
-          <w:sz w:val="24"/>
-          <w:szCs w:val="24"/>
-        </w:rPr>
-      </w:pPr>
-      <w:r>
-        <w:rPr>
-          <w:rFonts w:ascii="inherit" w:eastAsia="Times New Roman" w:hAnsi="inherit" w:cs="Open Sans"/>
-          <w:color w:val="000000"/>
-          <w:sz w:val="18"/>
-          <w:szCs w:val="18"/>
-          <w:bdr w:val="none" w:sz="0" w:space="0" w:color="auto" w:frame="1"/>
-        </w:rPr>
-        <w:t>ECE 0402 – SIGNALS SYSTEMS &amp; PROBABILITY</w:t>
+          <w:color w:val="000000"/>
+          <w:sz w:val="18"/>
+          <w:szCs w:val="18"/>
+        </w:rPr>
+      </w:pPr>
+      <w:r>
+        <w:rPr>
+          <w:rFonts w:ascii="inherit" w:eastAsia="Times New Roman" w:hAnsi="inherit" w:cs="Open Sans"/>
+          <w:color w:val="000000"/>
+          <w:sz w:val="18"/>
+          <w:szCs w:val="18"/>
+          <w:bdr w:val="none" w:sz="0" w:space="0" w:color="auto" w:frame="1"/>
+        </w:rPr>
+        <w:t xml:space="preserve">Humanity/Social Science </w:t>
+      </w:r>
+      <w:r>
+        <w:rPr>
+          <w:rFonts w:ascii="inherit" w:eastAsia="Times New Roman" w:hAnsi="inherit" w:cs="Open Sans"/>
+          <w:color w:val="000000"/>
+          <w:sz w:val="18"/>
+          <w:szCs w:val="18"/>
+          <w:bdr w:val="none" w:sz="0" w:space="0" w:color="auto" w:frame="1"/>
+        </w:rPr>
+        <w:t>Elective</w:t>
+      </w:r>
+      <w:r>
+        <w:rPr>
+          <w:rFonts w:ascii="inherit" w:eastAsia="Times New Roman" w:hAnsi="inherit" w:cs="Open Sans"/>
+          <w:color w:val="000000"/>
+          <w:sz w:val="18"/>
+          <w:szCs w:val="18"/>
+          <w:bdr w:val="none" w:sz="0" w:space="0" w:color="auto" w:frame="1"/>
+        </w:rPr>
+        <w:t xml:space="preserve"> – 3 Credits</w:t>
       </w:r>
     </w:p>
     <w:p>
@@ -9835,54 +9682,6 @@
           <w:szCs w:val="18"/>
           <w:bdr w:val="none" w:sz="0" w:space="0" w:color="auto" w:frame="1"/>
         </w:rPr>
-        <w:t xml:space="preserve">Humanity/Social Science </w:t>
-      </w:r>
-      <w:r>
-        <w:rPr>
-          <w:rFonts w:ascii="inherit" w:eastAsia="Times New Roman" w:hAnsi="inherit" w:cs="Open Sans"/>
-          <w:color w:val="000000"/>
-          <w:sz w:val="18"/>
-          <w:szCs w:val="18"/>
-          <w:bdr w:val="none" w:sz="0" w:space="0" w:color="auto" w:frame="1"/>
-        </w:rPr>
-        <w:t>Elective</w:t>
-      </w:r>
-      <w:r>
-        <w:rPr>
-          <w:rFonts w:ascii="inherit" w:eastAsia="Times New Roman" w:hAnsi="inherit" w:cs="Open Sans"/>
-          <w:color w:val="000000"/>
-          <w:sz w:val="18"/>
-          <w:szCs w:val="18"/>
-          <w:bdr w:val="none" w:sz="0" w:space="0" w:color="auto" w:frame="1"/>
-        </w:rPr>
-        <w:t xml:space="preserve"> – 3 Credits</w:t>
-      </w:r>
-    </w:p>
-    <w:p>
-      <w:pPr>
-        <w:numPr>
-          <w:ilvl w:val="0"/>
-          <w:numId w:val="2"/>
-        </w:numPr>
-        <w:shd w:val="clear" w:color="auto" w:fill="FFFFFF"/>
-        <w:spacing w:after="0" w:line="240" w:lineRule="auto"/>
-        <w:ind w:left="1440"/>
-        <w:textAlignment w:val="baseline"/>
-        <w:rPr>
-          <w:rFonts w:ascii="inherit" w:eastAsia="Times New Roman" w:hAnsi="inherit" w:cs="Open Sans"/>
-          <w:color w:val="000000"/>
-          <w:sz w:val="18"/>
-          <w:szCs w:val="18"/>
-        </w:rPr>
-      </w:pPr>
-      <w:r>
-        <w:rPr>
-          <w:rFonts w:ascii="inherit" w:eastAsia="Times New Roman" w:hAnsi="inherit" w:cs="Open Sans"/>
-          <w:color w:val="000000"/>
-          <w:sz w:val="18"/>
-          <w:szCs w:val="18"/>
-          <w:bdr w:val="none" w:sz="0" w:space="0" w:color="auto" w:frame="1"/>
-        </w:rPr>
         <w:t>MEMS 1085 – DEPARTMENTAL SEMINAR</w:t>
       </w:r>
     </w:p>
@@ -9984,7 +9783,7 @@
           <w:szCs w:val="18"/>
         </w:rPr>
         <w:pict w14:anchorId="4E57CFC8">
-          <v:rect id="_x0000_i1487" style="width:0;height:0" o:hralign="center" o:hrstd="t" o:hr="t" fillcolor="#a0a0a0" stroked="f"/>
+          <v:rect id="_x0000_i1077" style="width:0;height:0" o:hralign="center" o:hrstd="t" o:hr="t" fillcolor="#a0a0a0" stroked="f"/>
         </w:pict>
       </w:r>
     </w:p>
@@ -10063,27 +9862,15 @@
           <w:szCs w:val="24"/>
         </w:rPr>
       </w:pPr>
-      <w:proofErr w:type="gramStart"/>
-      <w:r>
-        <w:rPr>
-          <w:rFonts w:ascii="inherit" w:eastAsia="Times New Roman" w:hAnsi="inherit" w:cs="Open Sans"/>
-          <w:color w:val="000000"/>
-          <w:sz w:val="18"/>
-          <w:szCs w:val="18"/>
-          <w:bdr w:val="none" w:sz="0" w:space="0" w:color="auto" w:frame="1"/>
-        </w:rPr>
-        <w:t>Upper Level</w:t>
-      </w:r>
-      <w:proofErr w:type="gramEnd"/>
-      <w:r>
-        <w:rPr>
-          <w:rFonts w:ascii="inherit" w:eastAsia="Times New Roman" w:hAnsi="inherit" w:cs="Open Sans"/>
-          <w:color w:val="000000"/>
-          <w:sz w:val="18"/>
-          <w:szCs w:val="18"/>
-          <w:bdr w:val="none" w:sz="0" w:space="0" w:color="auto" w:frame="1"/>
-        </w:rPr>
-        <w:t xml:space="preserve"> Physics – 3 Credits</w:t>
+      <w:r>
+        <w:rPr>
+          <w:rFonts w:ascii="inherit" w:eastAsia="Times New Roman" w:hAnsi="inherit" w:cs="Open Sans"/>
+          <w:color w:val="000000"/>
+          <w:sz w:val="18"/>
+          <w:szCs w:val="18"/>
+          <w:bdr w:val="none" w:sz="0" w:space="0" w:color="auto" w:frame="1"/>
+        </w:rPr>
+        <w:t>Upper Level Physics – 3 Credits</w:t>
       </w:r>
     </w:p>
     <w:p>
@@ -10260,7 +10047,7 @@
           <w:szCs w:val="18"/>
         </w:rPr>
         <w:pict w14:anchorId="19CB0220">
-          <v:rect id="_x0000_i1488" style="width:0;height:0" o:hralign="center" o:hrstd="t" o:hr="t" fillcolor="#a0a0a0" stroked="f"/>
+          <v:rect id="_x0000_i1078" style="width:0;height:0" o:hralign="center" o:hrstd="t" o:hr="t" fillcolor="#a0a0a0" stroked="f"/>
         </w:pict>
       </w:r>
     </w:p>
@@ -10324,7 +10111,7 @@
           <w:szCs w:val="18"/>
         </w:rPr>
         <w:pict w14:anchorId="1C1D50A1">
-          <v:rect id="_x0000_i1489" style="width:0;height:0" o:hralign="center" o:hrstd="t" o:hr="t" fillcolor="#a0a0a0" stroked="f"/>
+          <v:rect id="_x0000_i1079" style="width:0;height:0" o:hralign="center" o:hrstd="t" o:hr="t" fillcolor="#a0a0a0" stroked="f"/>
         </w:pict>
       </w:r>
     </w:p>
@@ -10629,7 +10416,7 @@
           <w:szCs w:val="18"/>
         </w:rPr>
         <w:pict w14:anchorId="2BAB0383">
-          <v:rect id="_x0000_i1490" style="width:0;height:0" o:hralign="center" o:hrstd="t" o:hr="t" fillcolor="#a0a0a0" stroked="f"/>
+          <v:rect id="_x0000_i1080" style="width:0;height:0" o:hralign="center" o:hrstd="t" o:hr="t" fillcolor="#a0a0a0" stroked="f"/>
         </w:pict>
       </w:r>
     </w:p>
@@ -10713,7 +10500,7 @@
           <w:szCs w:val="18"/>
         </w:rPr>
         <w:pict w14:anchorId="314A9952">
-          <v:rect id="_x0000_i1519" style="width:0;height:0" o:hralign="center" o:hrstd="t" o:hr="t" fillcolor="#a0a0a0" stroked="f"/>
+          <v:rect id="_x0000_i1081" style="width:0;height:0" o:hralign="center" o:hrstd="t" o:hr="t" fillcolor="#a0a0a0" stroked="f"/>
         </w:pict>
       </w:r>
     </w:p>
@@ -10958,7 +10745,7 @@
           <w:szCs w:val="18"/>
         </w:rPr>
         <w:pict w14:anchorId="15E8BE40">
-          <v:rect id="_x0000_i1520" style="width:0;height:0" o:hralign="center" o:hrstd="t" o:hr="t" fillcolor="#a0a0a0" stroked="f"/>
+          <v:rect id="_x0000_i1082" style="width:0;height:0" o:hralign="center" o:hrstd="t" o:hr="t" fillcolor="#a0a0a0" stroked="f"/>
         </w:pict>
       </w:r>
     </w:p>
@@ -11011,7 +10798,7 @@
           <w:szCs w:val="18"/>
         </w:rPr>
         <w:pict w14:anchorId="1CD76077">
-          <v:rect id="_x0000_i1521" style="width:0;height:0" o:hralign="center" o:hrstd="t" o:hr="t" fillcolor="#a0a0a0" stroked="f"/>
+          <v:rect id="_x0000_i1083" style="width:0;height:0" o:hralign="center" o:hrstd="t" o:hr="t" fillcolor="#a0a0a0" stroked="f"/>
         </w:pict>
       </w:r>
     </w:p>
@@ -11295,7 +11082,7 @@
           <w:szCs w:val="18"/>
         </w:rPr>
         <w:pict w14:anchorId="0D9C6616">
-          <v:rect id="_x0000_i1522" style="width:0;height:0" o:hralign="center" o:hrstd="t" o:hr="t" fillcolor="#a0a0a0" stroked="f"/>
+          <v:rect id="_x0000_i1084" style="width:0;height:0" o:hralign="center" o:hrstd="t" o:hr="t" fillcolor="#a0a0a0" stroked="f"/>
         </w:pict>
       </w:r>
     </w:p>
@@ -11545,7 +11332,7 @@
           <w:szCs w:val="18"/>
         </w:rPr>
         <w:pict w14:anchorId="44051DF4">
-          <v:rect id="_x0000_i1523" style="width:0;height:0" o:hralign="center" o:hrstd="t" o:hr="t" fillcolor="#a0a0a0" stroked="f"/>
+          <v:rect id="_x0000_i1085" style="width:0;height:0" o:hralign="center" o:hrstd="t" o:hr="t" fillcolor="#a0a0a0" stroked="f"/>
         </w:pict>
       </w:r>
     </w:p>
@@ -11609,7 +11396,7 @@
           <w:szCs w:val="18"/>
         </w:rPr>
         <w:pict w14:anchorId="135AE9D1">
-          <v:rect id="_x0000_i1524" style="width:0;height:0" o:hralign="center" o:hrstd="t" o:hr="t" fillcolor="#a0a0a0" stroked="f"/>
+          <v:rect id="_x0000_i1086" style="width:0;height:0" o:hralign="center" o:hrstd="t" o:hr="t" fillcolor="#a0a0a0" stroked="f"/>
         </w:pict>
       </w:r>
     </w:p>
@@ -11726,27 +11513,15 @@
           <w:szCs w:val="24"/>
         </w:rPr>
       </w:pPr>
-      <w:proofErr w:type="gramStart"/>
-      <w:r>
-        <w:rPr>
-          <w:rFonts w:ascii="inherit" w:eastAsia="Times New Roman" w:hAnsi="inherit" w:cs="Open Sans"/>
-          <w:color w:val="000000"/>
-          <w:sz w:val="18"/>
-          <w:szCs w:val="18"/>
-          <w:bdr w:val="none" w:sz="0" w:space="0" w:color="auto" w:frame="1"/>
-        </w:rPr>
-        <w:t>Upper Level</w:t>
-      </w:r>
-      <w:proofErr w:type="gramEnd"/>
-      <w:r>
-        <w:rPr>
-          <w:rFonts w:ascii="inherit" w:eastAsia="Times New Roman" w:hAnsi="inherit" w:cs="Open Sans"/>
-          <w:color w:val="000000"/>
-          <w:sz w:val="18"/>
-          <w:szCs w:val="18"/>
-          <w:bdr w:val="none" w:sz="0" w:space="0" w:color="auto" w:frame="1"/>
-        </w:rPr>
-        <w:t xml:space="preserve"> Physics – 3 Credits</w:t>
+      <w:r>
+        <w:rPr>
+          <w:rFonts w:ascii="inherit" w:eastAsia="Times New Roman" w:hAnsi="inherit" w:cs="Open Sans"/>
+          <w:color w:val="000000"/>
+          <w:sz w:val="18"/>
+          <w:szCs w:val="18"/>
+          <w:bdr w:val="none" w:sz="0" w:space="0" w:color="auto" w:frame="1"/>
+        </w:rPr>
+        <w:t>Upper Level Physics – 3 Credits</w:t>
       </w:r>
     </w:p>
     <w:p>
@@ -11916,7 +11691,7 @@
           <w:szCs w:val="18"/>
         </w:rPr>
         <w:pict w14:anchorId="21C8B80A">
-          <v:rect id="_x0000_i1525" style="width:0;height:0" o:hralign="center" o:hrstd="t" o:hr="t" fillcolor="#a0a0a0" stroked="f"/>
+          <v:rect id="_x0000_i1087" style="width:0;height:0" o:hralign="center" o:hrstd="t" o:hr="t" fillcolor="#a0a0a0" stroked="f"/>
         </w:pict>
       </w:r>
       <w:r>
@@ -11963,7 +11738,7 @@
           <w:szCs w:val="18"/>
         </w:rPr>
         <w:pict w14:anchorId="2C492B8E">
-          <v:rect id="_x0000_i1526" style="width:0;height:0" o:hralign="center" o:hrstd="t" o:hr="t" fillcolor="#a0a0a0" stroked="f"/>
+          <v:rect id="_x0000_i1088" style="width:0;height:0" o:hralign="center" o:hrstd="t" o:hr="t" fillcolor="#a0a0a0" stroked="f"/>
         </w:pict>
       </w:r>
     </w:p>
@@ -12126,27 +11901,15 @@
           <w:szCs w:val="24"/>
         </w:rPr>
       </w:pPr>
-      <w:proofErr w:type="gramStart"/>
-      <w:r>
-        <w:rPr>
-          <w:rFonts w:ascii="inherit" w:eastAsia="Times New Roman" w:hAnsi="inherit" w:cs="Open Sans"/>
-          <w:color w:val="000000"/>
-          <w:sz w:val="18"/>
-          <w:szCs w:val="18"/>
-          <w:bdr w:val="none" w:sz="0" w:space="0" w:color="auto" w:frame="1"/>
-        </w:rPr>
-        <w:t>Upper Level</w:t>
-      </w:r>
-      <w:proofErr w:type="gramEnd"/>
-      <w:r>
-        <w:rPr>
-          <w:rFonts w:ascii="inherit" w:eastAsia="Times New Roman" w:hAnsi="inherit" w:cs="Open Sans"/>
-          <w:color w:val="000000"/>
-          <w:sz w:val="18"/>
-          <w:szCs w:val="18"/>
-          <w:bdr w:val="none" w:sz="0" w:space="0" w:color="auto" w:frame="1"/>
-        </w:rPr>
-        <w:t xml:space="preserve"> Physics – 3 Credits</w:t>
+      <w:r>
+        <w:rPr>
+          <w:rFonts w:ascii="inherit" w:eastAsia="Times New Roman" w:hAnsi="inherit" w:cs="Open Sans"/>
+          <w:color w:val="000000"/>
+          <w:sz w:val="18"/>
+          <w:szCs w:val="18"/>
+          <w:bdr w:val="none" w:sz="0" w:space="0" w:color="auto" w:frame="1"/>
+        </w:rPr>
+        <w:t>Upper Level Physics – 3 Credits</w:t>
       </w:r>
     </w:p>
     <w:p>
@@ -12236,7 +11999,7 @@
           <w:szCs w:val="18"/>
         </w:rPr>
         <w:pict w14:anchorId="0E18AAD9">
-          <v:rect id="_x0000_i1527" style="width:0;height:0" o:hralign="center" o:hrstd="t" o:hr="t" fillcolor="#a0a0a0" stroked="f"/>
+          <v:rect id="_x0000_i1089" style="width:0;height:0" o:hralign="center" o:hrstd="t" o:hr="t" fillcolor="#a0a0a0" stroked="f"/>
         </w:pict>
       </w:r>
     </w:p>
@@ -12300,7 +12063,7 @@
           <w:szCs w:val="18"/>
         </w:rPr>
         <w:pict w14:anchorId="635F0C83">
-          <v:rect id="_x0000_i1528" style="width:0;height:0" o:hralign="center" o:hrstd="t" o:hr="t" fillcolor="#a0a0a0" stroked="f"/>
+          <v:rect id="_x0000_i1090" style="width:0;height:0" o:hralign="center" o:hrstd="t" o:hr="t" fillcolor="#a0a0a0" stroked="f"/>
         </w:pict>
       </w:r>
     </w:p>
@@ -12598,7 +12361,7 @@
           <w:szCs w:val="18"/>
         </w:rPr>
         <w:pict w14:anchorId="506FFAF2">
-          <v:rect id="_x0000_i1529" style="width:0;height:0" o:hralign="center" o:hrstd="t" o:hr="t" fillcolor="#a0a0a0" stroked="f"/>
+          <v:rect id="_x0000_i1091" style="width:0;height:0" o:hralign="center" o:hrstd="t" o:hr="t" fillcolor="#a0a0a0" stroked="f"/>
         </w:pict>
       </w:r>
     </w:p>
@@ -12677,27 +12440,15 @@
           <w:szCs w:val="24"/>
         </w:rPr>
       </w:pPr>
-      <w:proofErr w:type="gramStart"/>
-      <w:r>
-        <w:rPr>
-          <w:rFonts w:ascii="inherit" w:eastAsia="Times New Roman" w:hAnsi="inherit" w:cs="Open Sans"/>
-          <w:color w:val="000000"/>
-          <w:sz w:val="18"/>
-          <w:szCs w:val="18"/>
-          <w:bdr w:val="none" w:sz="0" w:space="0" w:color="auto" w:frame="1"/>
-        </w:rPr>
-        <w:t>Upper Level</w:t>
-      </w:r>
-      <w:proofErr w:type="gramEnd"/>
-      <w:r>
-        <w:rPr>
-          <w:rFonts w:ascii="inherit" w:eastAsia="Times New Roman" w:hAnsi="inherit" w:cs="Open Sans"/>
-          <w:color w:val="000000"/>
-          <w:sz w:val="18"/>
-          <w:szCs w:val="18"/>
-          <w:bdr w:val="none" w:sz="0" w:space="0" w:color="auto" w:frame="1"/>
-        </w:rPr>
-        <w:t xml:space="preserve"> Physics – 3 Credits</w:t>
+      <w:r>
+        <w:rPr>
+          <w:rFonts w:ascii="inherit" w:eastAsia="Times New Roman" w:hAnsi="inherit" w:cs="Open Sans"/>
+          <w:color w:val="000000"/>
+          <w:sz w:val="18"/>
+          <w:szCs w:val="18"/>
+          <w:bdr w:val="none" w:sz="0" w:space="0" w:color="auto" w:frame="1"/>
+        </w:rPr>
+        <w:t>Upper Level Physics – 3 Credits</w:t>
       </w:r>
     </w:p>
     <w:p>
@@ -12835,43 +12586,299 @@
           <w:sz w:val="24"/>
           <w:szCs w:val="24"/>
         </w:rPr>
-        <w:t>Credits: 1</w:t>
-      </w:r>
+        <w:t>Credits: 18</w:t>
+      </w:r>
+    </w:p>
+    <w:p>
+      <w:pPr>
+        <w:shd w:val="clear" w:color="auto" w:fill="FFFFFF"/>
+        <w:spacing w:after="0" w:line="240" w:lineRule="auto"/>
+        <w:ind w:left="720"/>
+        <w:textAlignment w:val="baseline"/>
+        <w:rPr>
+          <w:rFonts w:ascii="inherit" w:eastAsia="Times New Roman" w:hAnsi="inherit" w:cs="Open Sans"/>
+          <w:color w:val="000000"/>
+          <w:sz w:val="18"/>
+          <w:szCs w:val="18"/>
+        </w:rPr>
+      </w:pPr>
+      <w:r>
+        <w:rPr>
+          <w:rFonts w:ascii="inherit" w:eastAsia="Times New Roman" w:hAnsi="inherit" w:cs="Open Sans"/>
+          <w:color w:val="000000"/>
+          <w:sz w:val="18"/>
+          <w:szCs w:val="18"/>
+        </w:rPr>
+        <w:pict w14:anchorId="72FAEB54">
+          <v:rect id="_x0000_i1092" style="width:0;height:0" o:hralign="center" o:hrstd="t" o:hr="t" fillcolor="#a0a0a0" stroked="f"/>
+        </w:pict>
+      </w:r>
+    </w:p>
+    <w:p>
+      <w:pPr>
+        <w:shd w:val="clear" w:color="auto" w:fill="FFFFFF"/>
+        <w:spacing w:after="0" w:line="240" w:lineRule="auto"/>
+        <w:ind w:left="720"/>
+        <w:textAlignment w:val="baseline"/>
+        <w:outlineLvl w:val="3"/>
+        <w:rPr>
+          <w:rFonts w:ascii="Open Sans" w:eastAsia="Times New Roman" w:hAnsi="Open Sans" w:cs="Open Sans"/>
+          <w:b/>
+          <w:bCs/>
+          <w:color w:val="333333"/>
+          <w:sz w:val="24"/>
+          <w:szCs w:val="24"/>
+        </w:rPr>
+      </w:pPr>
+      <w:r>
+        <w:rPr>
+          <w:rFonts w:ascii="Open Sans" w:eastAsia="Times New Roman" w:hAnsi="Open Sans" w:cs="Open Sans"/>
+          <w:b/>
+          <w:bCs/>
+          <w:color w:val="333333"/>
+          <w:sz w:val="24"/>
+          <w:szCs w:val="24"/>
+        </w:rPr>
+        <w:t>Eighth</w:t>
+      </w:r>
+      <w:r>
+        <w:rPr>
+          <w:rFonts w:ascii="Open Sans" w:eastAsia="Times New Roman" w:hAnsi="Open Sans" w:cs="Open Sans"/>
+          <w:b/>
+          <w:bCs/>
+          <w:color w:val="333333"/>
+          <w:sz w:val="24"/>
+          <w:szCs w:val="24"/>
+        </w:rPr>
+        <w:t xml:space="preserve"> Term</w:t>
+      </w:r>
+    </w:p>
+    <w:p>
+      <w:pPr>
+        <w:shd w:val="clear" w:color="auto" w:fill="FFFFFF"/>
+        <w:spacing w:after="0" w:line="240" w:lineRule="auto"/>
+        <w:ind w:left="720"/>
+        <w:textAlignment w:val="baseline"/>
+        <w:rPr>
+          <w:rFonts w:ascii="Open Sans" w:eastAsia="Times New Roman" w:hAnsi="Open Sans" w:cs="Open Sans"/>
+          <w:color w:val="000000"/>
+          <w:sz w:val="18"/>
+          <w:szCs w:val="18"/>
+        </w:rPr>
+      </w:pPr>
+      <w:r>
+        <w:rPr>
+          <w:rFonts w:ascii="Open Sans" w:eastAsia="Times New Roman" w:hAnsi="Open Sans" w:cs="Open Sans"/>
+          <w:color w:val="000000"/>
+          <w:sz w:val="18"/>
+          <w:szCs w:val="18"/>
+        </w:rPr>
+        <w:pict w14:anchorId="1F22F86B">
+          <v:rect id="_x0000_i1093" style="width:0;height:0" o:hralign="center" o:hrstd="t" o:hr="t" fillcolor="#a0a0a0" stroked="f"/>
+        </w:pict>
+      </w:r>
+    </w:p>
+    <w:p>
+      <w:pPr>
+        <w:numPr>
+          <w:ilvl w:val="0"/>
+          <w:numId w:val="2"/>
+        </w:numPr>
+        <w:shd w:val="clear" w:color="auto" w:fill="FFFFFF"/>
+        <w:spacing w:after="0" w:line="240" w:lineRule="auto"/>
+        <w:ind w:left="1440"/>
+        <w:textAlignment w:val="baseline"/>
+        <w:rPr>
+          <w:rFonts w:ascii="inherit" w:eastAsia="Times New Roman" w:hAnsi="inherit" w:cs="Open Sans"/>
+          <w:b/>
+          <w:bCs/>
+          <w:color w:val="333333"/>
+          <w:sz w:val="24"/>
+          <w:szCs w:val="24"/>
+        </w:rPr>
+      </w:pPr>
+      <w:r>
+        <w:rPr>
+          <w:rFonts w:ascii="inherit" w:eastAsia="Times New Roman" w:hAnsi="inherit" w:cs="Open Sans"/>
+          <w:color w:val="000000"/>
+          <w:sz w:val="18"/>
+          <w:szCs w:val="18"/>
+          <w:bdr w:val="none" w:sz="0" w:space="0" w:color="auto" w:frame="1"/>
+        </w:rPr>
+        <w:t>ECE 1212 – ELECTRONIC CIRCUIT DESIGN LAB</w:t>
+      </w:r>
+    </w:p>
+    <w:p>
+      <w:pPr>
+        <w:numPr>
+          <w:ilvl w:val="0"/>
+          <w:numId w:val="2"/>
+        </w:numPr>
+        <w:shd w:val="clear" w:color="auto" w:fill="FFFFFF"/>
+        <w:spacing w:after="0" w:line="240" w:lineRule="auto"/>
+        <w:ind w:left="1440"/>
+        <w:textAlignment w:val="baseline"/>
+        <w:rPr>
+          <w:rFonts w:ascii="inherit" w:eastAsia="Times New Roman" w:hAnsi="inherit" w:cs="Open Sans"/>
+          <w:color w:val="000000"/>
+          <w:sz w:val="18"/>
+          <w:szCs w:val="18"/>
+        </w:rPr>
+      </w:pPr>
+      <w:r>
+        <w:rPr>
+          <w:rFonts w:ascii="inherit" w:eastAsia="Times New Roman" w:hAnsi="inherit" w:cs="Open Sans"/>
+          <w:color w:val="000000"/>
+          <w:sz w:val="18"/>
+          <w:szCs w:val="18"/>
+          <w:bdr w:val="none" w:sz="0" w:space="0" w:color="auto" w:frame="1"/>
+        </w:rPr>
+        <w:t>Senior Design 2 – 3 Credits</w:t>
+      </w:r>
+    </w:p>
+    <w:p>
+      <w:pPr>
+        <w:numPr>
+          <w:ilvl w:val="0"/>
+          <w:numId w:val="2"/>
+        </w:numPr>
+        <w:shd w:val="clear" w:color="auto" w:fill="FFFFFF"/>
+        <w:spacing w:after="0" w:line="240" w:lineRule="auto"/>
+        <w:ind w:left="1440"/>
+        <w:textAlignment w:val="baseline"/>
+        <w:rPr>
+          <w:rFonts w:ascii="inherit" w:eastAsia="Times New Roman" w:hAnsi="inherit" w:cs="Open Sans"/>
+          <w:color w:val="000000"/>
+          <w:sz w:val="18"/>
+          <w:szCs w:val="18"/>
+        </w:rPr>
+      </w:pPr>
+      <w:r>
+        <w:rPr>
+          <w:rFonts w:ascii="inherit" w:eastAsia="Times New Roman" w:hAnsi="inherit" w:cs="Open Sans"/>
+          <w:color w:val="000000"/>
+          <w:sz w:val="18"/>
+          <w:szCs w:val="18"/>
+        </w:rPr>
+        <w:t>Program Elective – 3 Credits</w:t>
+      </w:r>
+    </w:p>
+    <w:p>
+      <w:pPr>
+        <w:numPr>
+          <w:ilvl w:val="0"/>
+          <w:numId w:val="2"/>
+        </w:numPr>
+        <w:shd w:val="clear" w:color="auto" w:fill="FFFFFF"/>
+        <w:spacing w:after="0" w:line="240" w:lineRule="auto"/>
+        <w:ind w:left="1440"/>
+        <w:textAlignment w:val="baseline"/>
+        <w:rPr>
+          <w:rFonts w:ascii="inherit" w:eastAsia="Times New Roman" w:hAnsi="inherit" w:cs="Open Sans"/>
+          <w:color w:val="000000"/>
+          <w:sz w:val="18"/>
+          <w:szCs w:val="18"/>
+        </w:rPr>
+      </w:pPr>
       <w:r>
         <w:rPr>
           <w:rFonts w:ascii="inherit" w:eastAsia="Times New Roman" w:hAnsi="inherit" w:cs="Open Sans"/>
           <w:b/>
           <w:bCs/>
           <w:color w:val="C00000"/>
-          <w:sz w:val="24"/>
-          <w:szCs w:val="24"/>
-        </w:rPr>
-        <w:t>8</w:t>
-      </w:r>
-    </w:p>
-    <w:p>
-      <w:pPr>
-        <w:shd w:val="clear" w:color="auto" w:fill="FFFFFF"/>
-        <w:spacing w:after="0" w:line="240" w:lineRule="auto"/>
-        <w:ind w:left="720"/>
-        <w:textAlignment w:val="baseline"/>
-        <w:rPr>
-          <w:rFonts w:ascii="inherit" w:eastAsia="Times New Roman" w:hAnsi="inherit" w:cs="Open Sans"/>
-          <w:color w:val="000000"/>
-          <w:sz w:val="18"/>
-          <w:szCs w:val="18"/>
-        </w:rPr>
-      </w:pPr>
-      <w:r>
-        <w:rPr>
-          <w:rFonts w:ascii="inherit" w:eastAsia="Times New Roman" w:hAnsi="inherit" w:cs="Open Sans"/>
-          <w:color w:val="000000"/>
-          <w:sz w:val="18"/>
-          <w:szCs w:val="18"/>
-        </w:rPr>
-        <w:pict w14:anchorId="72FAEB54">
-          <v:rect id="_x0000_i1530" style="width:0;height:0" o:hralign="center" o:hrstd="t" o:hr="t" fillcolor="#a0a0a0" stroked="f"/>
-        </w:pict>
+          <w:sz w:val="18"/>
+          <w:szCs w:val="18"/>
+          <w:bdr w:val="none" w:sz="0" w:space="0" w:color="auto" w:frame="1"/>
+        </w:rPr>
+        <w:t>MEMS 1063 – Phase Transformations and Microstructure Evolution</w:t>
+      </w:r>
+    </w:p>
+    <w:p>
+      <w:pPr>
+        <w:numPr>
+          <w:ilvl w:val="0"/>
+          <w:numId w:val="2"/>
+        </w:numPr>
+        <w:shd w:val="clear" w:color="auto" w:fill="FFFFFF"/>
+        <w:spacing w:after="0" w:line="240" w:lineRule="auto"/>
+        <w:ind w:left="1440"/>
+        <w:textAlignment w:val="baseline"/>
+        <w:rPr>
+          <w:rFonts w:ascii="inherit" w:eastAsia="Times New Roman" w:hAnsi="inherit" w:cs="Open Sans"/>
+          <w:b/>
+          <w:bCs/>
+          <w:color w:val="C00000"/>
+          <w:sz w:val="18"/>
+          <w:szCs w:val="18"/>
+        </w:rPr>
+      </w:pPr>
+      <w:r>
+        <w:rPr>
+          <w:rFonts w:ascii="inherit" w:eastAsia="Times New Roman" w:hAnsi="inherit" w:cs="Open Sans"/>
+          <w:b/>
+          <w:bCs/>
+          <w:color w:val="C00000"/>
+          <w:sz w:val="18"/>
+          <w:szCs w:val="18"/>
+          <w:bdr w:val="none" w:sz="0" w:space="0" w:color="auto" w:frame="1"/>
+        </w:rPr>
+        <w:t>MEMS 0040 – Materials and Manufacturing</w:t>
+      </w:r>
+    </w:p>
+    <w:p>
+      <w:pPr>
+        <w:numPr>
+          <w:ilvl w:val="0"/>
+          <w:numId w:val="2"/>
+        </w:numPr>
+        <w:shd w:val="clear" w:color="auto" w:fill="FFFFFF"/>
+        <w:spacing w:after="0" w:line="240" w:lineRule="auto"/>
+        <w:ind w:left="1440"/>
+        <w:textAlignment w:val="baseline"/>
+        <w:rPr>
+          <w:rFonts w:ascii="inherit" w:eastAsia="Times New Roman" w:hAnsi="inherit" w:cs="Open Sans"/>
+          <w:color w:val="000000"/>
+          <w:sz w:val="18"/>
+          <w:szCs w:val="18"/>
+        </w:rPr>
+      </w:pPr>
+      <w:r>
+        <w:rPr>
+          <w:rFonts w:ascii="inherit" w:eastAsia="Times New Roman" w:hAnsi="inherit" w:cs="Open Sans"/>
+          <w:color w:val="000000"/>
+          <w:sz w:val="18"/>
+          <w:szCs w:val="18"/>
+          <w:bdr w:val="none" w:sz="0" w:space="0" w:color="auto" w:frame="1"/>
+        </w:rPr>
+        <w:t>Humanity/Social Science Elective – 3 Credits</w:t>
+      </w:r>
+    </w:p>
+    <w:p>
+      <w:pPr>
+        <w:numPr>
+          <w:ilvl w:val="0"/>
+          <w:numId w:val="2"/>
+        </w:numPr>
+        <w:shd w:val="clear" w:color="auto" w:fill="FFFFFF"/>
+        <w:spacing w:after="0" w:line="240" w:lineRule="auto"/>
+        <w:ind w:left="1440"/>
+        <w:textAlignment w:val="baseline"/>
+        <w:rPr>
+          <w:rFonts w:ascii="inherit" w:eastAsia="Times New Roman" w:hAnsi="inherit" w:cs="Open Sans"/>
+          <w:color w:val="000000"/>
+          <w:sz w:val="18"/>
+          <w:szCs w:val="18"/>
+        </w:rPr>
+      </w:pPr>
+      <w:r>
+        <w:rPr>
+          <w:rFonts w:ascii="inherit" w:eastAsia="Times New Roman" w:hAnsi="inherit" w:cs="Open Sans"/>
+          <w:color w:val="000000"/>
+          <w:sz w:val="18"/>
+          <w:szCs w:val="18"/>
+          <w:bdr w:val="none" w:sz="0" w:space="0" w:color="auto" w:frame="1"/>
+        </w:rPr>
+        <w:t>MEMS 1085 – DEPARTMENTAL SEMINAR</w:t>
       </w:r>
     </w:p>
     <w:p>
@@ -12882,194 +12889,39 @@
         <w:textAlignment w:val="baseline"/>
         <w:outlineLvl w:val="3"/>
         <w:rPr>
-          <w:rFonts w:ascii="Open Sans" w:eastAsia="Times New Roman" w:hAnsi="Open Sans" w:cs="Open Sans"/>
-          <w:b/>
-          <w:bCs/>
-          <w:color w:val="333333"/>
-          <w:sz w:val="24"/>
-          <w:szCs w:val="24"/>
-        </w:rPr>
-      </w:pPr>
-      <w:r>
-        <w:rPr>
-          <w:rFonts w:ascii="Open Sans" w:eastAsia="Times New Roman" w:hAnsi="Open Sans" w:cs="Open Sans"/>
-          <w:b/>
-          <w:bCs/>
-          <w:color w:val="333333"/>
-          <w:sz w:val="24"/>
-          <w:szCs w:val="24"/>
-        </w:rPr>
-        <w:t>Eighth</w:t>
-      </w:r>
-      <w:r>
-        <w:rPr>
-          <w:rFonts w:ascii="Open Sans" w:eastAsia="Times New Roman" w:hAnsi="Open Sans" w:cs="Open Sans"/>
-          <w:b/>
-          <w:bCs/>
-          <w:color w:val="333333"/>
-          <w:sz w:val="24"/>
-          <w:szCs w:val="24"/>
-        </w:rPr>
-        <w:t xml:space="preserve"> Term</w:t>
-      </w:r>
-    </w:p>
-    <w:p>
-      <w:pPr>
-        <w:shd w:val="clear" w:color="auto" w:fill="FFFFFF"/>
-        <w:spacing w:after="0" w:line="240" w:lineRule="auto"/>
-        <w:ind w:left="720"/>
-        <w:textAlignment w:val="baseline"/>
-        <w:rPr>
-          <w:rFonts w:ascii="Open Sans" w:eastAsia="Times New Roman" w:hAnsi="Open Sans" w:cs="Open Sans"/>
-          <w:color w:val="000000"/>
-          <w:sz w:val="18"/>
-          <w:szCs w:val="18"/>
-        </w:rPr>
-      </w:pPr>
-      <w:r>
-        <w:rPr>
-          <w:rFonts w:ascii="Open Sans" w:eastAsia="Times New Roman" w:hAnsi="Open Sans" w:cs="Open Sans"/>
-          <w:color w:val="000000"/>
-          <w:sz w:val="18"/>
-          <w:szCs w:val="18"/>
-        </w:rPr>
-        <w:pict w14:anchorId="1F22F86B">
-          <v:rect id="_x0000_i1531" style="width:0;height:0" o:hralign="center" o:hrstd="t" o:hr="t" fillcolor="#a0a0a0" stroked="f"/>
-        </w:pict>
-      </w:r>
-    </w:p>
-    <w:p>
-      <w:pPr>
-        <w:numPr>
-          <w:ilvl w:val="0"/>
-          <w:numId w:val="2"/>
-        </w:numPr>
-        <w:shd w:val="clear" w:color="auto" w:fill="FFFFFF"/>
-        <w:spacing w:after="0" w:line="240" w:lineRule="auto"/>
-        <w:ind w:left="1440"/>
-        <w:textAlignment w:val="baseline"/>
-        <w:rPr>
-          <w:rFonts w:ascii="inherit" w:eastAsia="Times New Roman" w:hAnsi="inherit" w:cs="Open Sans"/>
-          <w:b/>
-          <w:bCs/>
-          <w:color w:val="333333"/>
-          <w:sz w:val="24"/>
-          <w:szCs w:val="24"/>
-        </w:rPr>
-      </w:pPr>
-      <w:r>
-        <w:rPr>
-          <w:rFonts w:ascii="inherit" w:eastAsia="Times New Roman" w:hAnsi="inherit" w:cs="Open Sans"/>
-          <w:color w:val="000000"/>
-          <w:sz w:val="18"/>
-          <w:szCs w:val="18"/>
-          <w:bdr w:val="none" w:sz="0" w:space="0" w:color="auto" w:frame="1"/>
-        </w:rPr>
-        <w:t>ECE 1212 – ELECTRONIC CIRCUIT DESIGN LAB</w:t>
-      </w:r>
-    </w:p>
-    <w:p>
-      <w:pPr>
-        <w:numPr>
-          <w:ilvl w:val="0"/>
-          <w:numId w:val="2"/>
-        </w:numPr>
-        <w:shd w:val="clear" w:color="auto" w:fill="FFFFFF"/>
-        <w:spacing w:after="0" w:line="240" w:lineRule="auto"/>
-        <w:ind w:left="1440"/>
-        <w:textAlignment w:val="baseline"/>
-        <w:rPr>
-          <w:rFonts w:ascii="inherit" w:eastAsia="Times New Roman" w:hAnsi="inherit" w:cs="Open Sans"/>
-          <w:color w:val="000000"/>
-          <w:sz w:val="18"/>
-          <w:szCs w:val="18"/>
-        </w:rPr>
-      </w:pPr>
-      <w:r>
-        <w:rPr>
-          <w:rFonts w:ascii="inherit" w:eastAsia="Times New Roman" w:hAnsi="inherit" w:cs="Open Sans"/>
-          <w:color w:val="000000"/>
-          <w:sz w:val="18"/>
-          <w:szCs w:val="18"/>
-          <w:bdr w:val="none" w:sz="0" w:space="0" w:color="auto" w:frame="1"/>
-        </w:rPr>
-        <w:t>Senior Design 2 – 3 Credits</w:t>
-      </w:r>
-    </w:p>
-    <w:p>
-      <w:pPr>
-        <w:numPr>
-          <w:ilvl w:val="0"/>
-          <w:numId w:val="2"/>
-        </w:numPr>
-        <w:shd w:val="clear" w:color="auto" w:fill="FFFFFF"/>
-        <w:spacing w:after="0" w:line="240" w:lineRule="auto"/>
-        <w:ind w:left="1440"/>
-        <w:textAlignment w:val="baseline"/>
-        <w:rPr>
-          <w:rFonts w:ascii="inherit" w:eastAsia="Times New Roman" w:hAnsi="inherit" w:cs="Open Sans"/>
-          <w:color w:val="000000"/>
-          <w:sz w:val="18"/>
-          <w:szCs w:val="18"/>
-        </w:rPr>
-      </w:pPr>
-      <w:r>
-        <w:rPr>
-          <w:rFonts w:ascii="inherit" w:eastAsia="Times New Roman" w:hAnsi="inherit" w:cs="Open Sans"/>
-          <w:color w:val="000000"/>
-          <w:sz w:val="18"/>
-          <w:szCs w:val="18"/>
-        </w:rPr>
-        <w:t>Program Elective – 3 Credits</w:t>
-      </w:r>
-    </w:p>
-    <w:p>
-      <w:pPr>
-        <w:numPr>
-          <w:ilvl w:val="0"/>
-          <w:numId w:val="2"/>
-        </w:numPr>
-        <w:shd w:val="clear" w:color="auto" w:fill="FFFFFF"/>
-        <w:spacing w:after="0" w:line="240" w:lineRule="auto"/>
-        <w:ind w:left="1440"/>
-        <w:textAlignment w:val="baseline"/>
-        <w:rPr>
-          <w:rFonts w:ascii="inherit" w:eastAsia="Times New Roman" w:hAnsi="inherit" w:cs="Open Sans"/>
-          <w:color w:val="000000"/>
-          <w:sz w:val="18"/>
-          <w:szCs w:val="18"/>
-        </w:rPr>
-      </w:pPr>
-      <w:r>
-        <w:rPr>
           <w:rFonts w:ascii="inherit" w:eastAsia="Times New Roman" w:hAnsi="inherit" w:cs="Open Sans"/>
           <w:b/>
           <w:bCs/>
           <w:color w:val="C00000"/>
-          <w:sz w:val="18"/>
-          <w:szCs w:val="18"/>
-          <w:bdr w:val="none" w:sz="0" w:space="0" w:color="auto" w:frame="1"/>
-        </w:rPr>
-        <w:t>MEMS 1063 – Phase Transformations and Microstructure Evolution</w:t>
-      </w:r>
-    </w:p>
-    <w:p>
-      <w:pPr>
-        <w:numPr>
-          <w:ilvl w:val="0"/>
-          <w:numId w:val="2"/>
-        </w:numPr>
-        <w:shd w:val="clear" w:color="auto" w:fill="FFFFFF"/>
-        <w:spacing w:after="0" w:line="240" w:lineRule="auto"/>
-        <w:ind w:left="1440"/>
-        <w:textAlignment w:val="baseline"/>
+          <w:sz w:val="24"/>
+          <w:szCs w:val="24"/>
+        </w:rPr>
+      </w:pPr>
+      <w:r>
         <w:rPr>
           <w:rFonts w:ascii="inherit" w:eastAsia="Times New Roman" w:hAnsi="inherit" w:cs="Open Sans"/>
           <w:b/>
           <w:bCs/>
           <w:color w:val="C00000"/>
-          <w:sz w:val="18"/>
-          <w:szCs w:val="18"/>
+          <w:sz w:val="24"/>
+          <w:szCs w:val="24"/>
+        </w:rPr>
+        <w:t>Credits: 18</w:t>
+      </w:r>
+    </w:p>
+    <w:p>
+      <w:pPr>
+        <w:shd w:val="clear" w:color="auto" w:fill="FFFFFF"/>
+        <w:spacing w:after="0" w:line="240" w:lineRule="auto"/>
+        <w:textAlignment w:val="baseline"/>
+        <w:outlineLvl w:val="3"/>
+        <w:rPr>
+          <w:rFonts w:ascii="inherit" w:eastAsia="Times New Roman" w:hAnsi="inherit" w:cs="Open Sans"/>
+          <w:b/>
+          <w:bCs/>
+          <w:color w:val="333333"/>
+          <w:sz w:val="24"/>
+          <w:szCs w:val="24"/>
         </w:rPr>
       </w:pPr>
       <w:r>
@@ -13078,156 +12930,22 @@
           <w:b/>
           <w:bCs/>
           <w:color w:val="C00000"/>
-          <w:sz w:val="18"/>
-          <w:szCs w:val="18"/>
-          <w:bdr w:val="none" w:sz="0" w:space="0" w:color="auto" w:frame="1"/>
-        </w:rPr>
-        <w:t>MEMS 0040 – Materials and Manufacturing</w:t>
-      </w:r>
-    </w:p>
-    <w:p>
-      <w:pPr>
-        <w:numPr>
-          <w:ilvl w:val="0"/>
-          <w:numId w:val="2"/>
-        </w:numPr>
-        <w:shd w:val="clear" w:color="auto" w:fill="FFFFFF"/>
-        <w:spacing w:after="0" w:line="240" w:lineRule="auto"/>
-        <w:ind w:left="1440"/>
-        <w:textAlignment w:val="baseline"/>
-        <w:rPr>
-          <w:rFonts w:ascii="inherit" w:eastAsia="Times New Roman" w:hAnsi="inherit" w:cs="Open Sans"/>
-          <w:color w:val="000000"/>
-          <w:sz w:val="18"/>
-          <w:szCs w:val="18"/>
-        </w:rPr>
-      </w:pPr>
-      <w:r>
-        <w:rPr>
-          <w:rFonts w:ascii="inherit" w:eastAsia="Times New Roman" w:hAnsi="inherit" w:cs="Open Sans"/>
-          <w:color w:val="000000"/>
-          <w:sz w:val="18"/>
-          <w:szCs w:val="18"/>
-          <w:bdr w:val="none" w:sz="0" w:space="0" w:color="auto" w:frame="1"/>
-        </w:rPr>
-        <w:t>Humanity/Social Science Elective – 3 Credits</w:t>
-      </w:r>
-    </w:p>
-    <w:p>
-      <w:pPr>
-        <w:numPr>
-          <w:ilvl w:val="0"/>
-          <w:numId w:val="2"/>
-        </w:numPr>
-        <w:shd w:val="clear" w:color="auto" w:fill="FFFFFF"/>
-        <w:spacing w:after="0" w:line="240" w:lineRule="auto"/>
-        <w:ind w:left="1440"/>
-        <w:textAlignment w:val="baseline"/>
-        <w:rPr>
-          <w:rFonts w:ascii="inherit" w:eastAsia="Times New Roman" w:hAnsi="inherit" w:cs="Open Sans"/>
-          <w:color w:val="000000"/>
-          <w:sz w:val="18"/>
-          <w:szCs w:val="18"/>
-        </w:rPr>
-      </w:pPr>
-      <w:r>
-        <w:rPr>
-          <w:rFonts w:ascii="inherit" w:eastAsia="Times New Roman" w:hAnsi="inherit" w:cs="Open Sans"/>
-          <w:color w:val="000000"/>
-          <w:sz w:val="18"/>
-          <w:szCs w:val="18"/>
-          <w:bdr w:val="none" w:sz="0" w:space="0" w:color="auto" w:frame="1"/>
-        </w:rPr>
-        <w:t>MEMS 1085 – DEPARTMENTAL SEMINAR</w:t>
-      </w:r>
-    </w:p>
-    <w:p>
-      <w:pPr>
-        <w:shd w:val="clear" w:color="auto" w:fill="FFFFFF"/>
-        <w:spacing w:after="0" w:line="240" w:lineRule="auto"/>
-        <w:ind w:left="720"/>
+          <w:sz w:val="24"/>
+          <w:szCs w:val="24"/>
+        </w:rPr>
+        <w:t>Total Credits: 137</w:t>
+      </w:r>
+    </w:p>
+    <w:p>
+      <w:pPr>
+        <w:shd w:val="clear" w:color="auto" w:fill="FFFFFF"/>
+        <w:spacing w:after="0" w:line="240" w:lineRule="auto"/>
         <w:textAlignment w:val="baseline"/>
         <w:outlineLvl w:val="3"/>
         <w:rPr>
           <w:rFonts w:ascii="inherit" w:eastAsia="Times New Roman" w:hAnsi="inherit" w:cs="Open Sans"/>
           <w:b/>
           <w:bCs/>
-          <w:color w:val="C00000"/>
-          <w:sz w:val="24"/>
-          <w:szCs w:val="24"/>
-        </w:rPr>
-      </w:pPr>
-      <w:r>
-        <w:rPr>
-          <w:rFonts w:ascii="inherit" w:eastAsia="Times New Roman" w:hAnsi="inherit" w:cs="Open Sans"/>
-          <w:b/>
-          <w:bCs/>
-          <w:color w:val="C00000"/>
-          <w:sz w:val="24"/>
-          <w:szCs w:val="24"/>
-        </w:rPr>
-        <w:t>Credits: 1</w:t>
-      </w:r>
-      <w:r>
-        <w:rPr>
-          <w:rFonts w:ascii="inherit" w:eastAsia="Times New Roman" w:hAnsi="inherit" w:cs="Open Sans"/>
-          <w:b/>
-          <w:bCs/>
-          <w:color w:val="C00000"/>
-          <w:sz w:val="24"/>
-          <w:szCs w:val="24"/>
-        </w:rPr>
-        <w:t>8</w:t>
-      </w:r>
-    </w:p>
-    <w:p>
-      <w:pPr>
-        <w:shd w:val="clear" w:color="auto" w:fill="FFFFFF"/>
-        <w:spacing w:after="0" w:line="240" w:lineRule="auto"/>
-        <w:textAlignment w:val="baseline"/>
-        <w:outlineLvl w:val="3"/>
-        <w:rPr>
-          <w:rFonts w:ascii="inherit" w:eastAsia="Times New Roman" w:hAnsi="inherit" w:cs="Open Sans"/>
-          <w:b/>
-          <w:bCs/>
-          <w:color w:val="333333"/>
-          <w:sz w:val="24"/>
-          <w:szCs w:val="24"/>
-        </w:rPr>
-      </w:pPr>
-      <w:r>
-        <w:rPr>
-          <w:rFonts w:ascii="inherit" w:eastAsia="Times New Roman" w:hAnsi="inherit" w:cs="Open Sans"/>
-          <w:b/>
-          <w:bCs/>
-          <w:color w:val="C00000"/>
-          <w:sz w:val="24"/>
-          <w:szCs w:val="24"/>
-        </w:rPr>
-        <w:t>Total Credits: 13</w:t>
-      </w:r>
-      <w:r>
-        <w:rPr>
-          <w:rFonts w:ascii="inherit" w:eastAsia="Times New Roman" w:hAnsi="inherit" w:cs="Open Sans"/>
-          <w:b/>
-          <w:bCs/>
-          <w:color w:val="C00000"/>
-          <w:sz w:val="24"/>
-          <w:szCs w:val="24"/>
-        </w:rPr>
-        <w:t>7</w:t>
-      </w:r>
-    </w:p>
-    <w:p>
-      <w:pPr>
-        <w:shd w:val="clear" w:color="auto" w:fill="FFFFFF"/>
-        <w:spacing w:after="0" w:line="240" w:lineRule="auto"/>
-        <w:textAlignment w:val="baseline"/>
-        <w:outlineLvl w:val="3"/>
-        <w:rPr>
-          <w:rFonts w:ascii="inherit" w:eastAsia="Times New Roman" w:hAnsi="inherit" w:cs="Open Sans"/>
-          <w:b/>
-          <w:bCs/>
           <w:color w:val="333333"/>
           <w:sz w:val="24"/>
           <w:szCs w:val="24"/>
@@ -13241,7 +12959,7 @@
           <w:szCs w:val="18"/>
         </w:rPr>
         <w:pict w14:anchorId="1BA0E0F0">
-          <v:rect id="_x0000_i1532" style="width:0;height:0" o:hralign="center" o:hrstd="t" o:hr="t" fillcolor="#a0a0a0" stroked="f"/>
+          <v:rect id="_x0000_i1094" style="width:0;height:0" o:hralign="center" o:hrstd="t" o:hr="t" fillcolor="#a0a0a0" stroked="f"/>
         </w:pict>
       </w:r>
     </w:p>
@@ -13353,7 +13071,7 @@
           <w:szCs w:val="18"/>
         </w:rPr>
         <w:pict w14:anchorId="0ED449D3">
-          <v:rect id="_x0000_i1589" style="width:0;height:0" o:hralign="center" o:hrstd="t" o:hr="t" fillcolor="#a0a0a0" stroked="f"/>
+          <v:rect id="_x0000_i1095" style="width:0;height:0" o:hralign="center" o:hrstd="t" o:hr="t" fillcolor="#a0a0a0" stroked="f"/>
         </w:pict>
       </w:r>
     </w:p>
@@ -13610,7 +13328,7 @@
           <w:szCs w:val="18"/>
         </w:rPr>
         <w:pict w14:anchorId="0120D88E">
-          <v:rect id="_x0000_i1590" style="width:0;height:0" o:hralign="center" o:hrstd="t" o:hr="t" fillcolor="#a0a0a0" stroked="f"/>
+          <v:rect id="_x0000_i1096" style="width:0;height:0" o:hralign="center" o:hrstd="t" o:hr="t" fillcolor="#a0a0a0" stroked="f"/>
         </w:pict>
       </w:r>
     </w:p>
@@ -13663,7 +13381,7 @@
           <w:szCs w:val="18"/>
         </w:rPr>
         <w:pict w14:anchorId="64207C33">
-          <v:rect id="_x0000_i1591" style="width:0;height:0" o:hralign="center" o:hrstd="t" o:hr="t" fillcolor="#a0a0a0" stroked="f"/>
+          <v:rect id="_x0000_i1097" style="width:0;height:0" o:hralign="center" o:hrstd="t" o:hr="t" fillcolor="#a0a0a0" stroked="f"/>
         </w:pict>
       </w:r>
     </w:p>
@@ -13959,7 +13677,7 @@
           <w:szCs w:val="18"/>
         </w:rPr>
         <w:pict w14:anchorId="4D49AEB5">
-          <v:rect id="_x0000_i1592" style="width:0;height:0" o:hralign="center" o:hrstd="t" o:hr="t" fillcolor="#a0a0a0" stroked="f"/>
+          <v:rect id="_x0000_i1098" style="width:0;height:0" o:hralign="center" o:hrstd="t" o:hr="t" fillcolor="#a0a0a0" stroked="f"/>
         </w:pict>
       </w:r>
     </w:p>
@@ -14207,7 +13925,7 @@
           <w:szCs w:val="18"/>
         </w:rPr>
         <w:pict w14:anchorId="1EC03690">
-          <v:rect id="_x0000_i1593" style="width:0;height:0" o:hralign="center" o:hrstd="t" o:hr="t" fillcolor="#a0a0a0" stroked="f"/>
+          <v:rect id="_x0000_i1099" style="width:0;height:0" o:hralign="center" o:hrstd="t" o:hr="t" fillcolor="#a0a0a0" stroked="f"/>
         </w:pict>
       </w:r>
     </w:p>
@@ -14271,7 +13989,7 @@
           <w:szCs w:val="18"/>
         </w:rPr>
         <w:pict w14:anchorId="4EF9FFDD">
-          <v:rect id="_x0000_i1594" style="width:0;height:0" o:hralign="center" o:hrstd="t" o:hr="t" fillcolor="#a0a0a0" stroked="f"/>
+          <v:rect id="_x0000_i1100" style="width:0;height:0" o:hralign="center" o:hrstd="t" o:hr="t" fillcolor="#a0a0a0" stroked="f"/>
         </w:pict>
       </w:r>
     </w:p>
@@ -14382,27 +14100,15 @@
           <w:szCs w:val="24"/>
         </w:rPr>
       </w:pPr>
-      <w:proofErr w:type="gramStart"/>
-      <w:r>
-        <w:rPr>
-          <w:rFonts w:ascii="inherit" w:eastAsia="Times New Roman" w:hAnsi="inherit" w:cs="Open Sans"/>
-          <w:color w:val="000000"/>
-          <w:sz w:val="18"/>
-          <w:szCs w:val="18"/>
-          <w:bdr w:val="none" w:sz="0" w:space="0" w:color="auto" w:frame="1"/>
-        </w:rPr>
-        <w:t>Upper Level</w:t>
-      </w:r>
-      <w:proofErr w:type="gramEnd"/>
-      <w:r>
-        <w:rPr>
-          <w:rFonts w:ascii="inherit" w:eastAsia="Times New Roman" w:hAnsi="inherit" w:cs="Open Sans"/>
-          <w:color w:val="000000"/>
-          <w:sz w:val="18"/>
-          <w:szCs w:val="18"/>
-          <w:bdr w:val="none" w:sz="0" w:space="0" w:color="auto" w:frame="1"/>
-        </w:rPr>
-        <w:t xml:space="preserve"> Physics – 3 Credits</w:t>
+      <w:r>
+        <w:rPr>
+          <w:rFonts w:ascii="inherit" w:eastAsia="Times New Roman" w:hAnsi="inherit" w:cs="Open Sans"/>
+          <w:color w:val="000000"/>
+          <w:sz w:val="18"/>
+          <w:szCs w:val="18"/>
+          <w:bdr w:val="none" w:sz="0" w:space="0" w:color="auto" w:frame="1"/>
+        </w:rPr>
+        <w:t>Upper Level Physics – 3 Credits</w:t>
       </w:r>
     </w:p>
     <w:p>
@@ -14572,7 +14278,7 @@
           <w:szCs w:val="18"/>
         </w:rPr>
         <w:pict w14:anchorId="67D99B0C">
-          <v:rect id="_x0000_i1595" style="width:0;height:0" o:hralign="center" o:hrstd="t" o:hr="t" fillcolor="#a0a0a0" stroked="f"/>
+          <v:rect id="_x0000_i1101" style="width:0;height:0" o:hralign="center" o:hrstd="t" o:hr="t" fillcolor="#a0a0a0" stroked="f"/>
         </w:pict>
       </w:r>
       <w:r>
@@ -14619,7 +14325,7 @@
           <w:szCs w:val="18"/>
         </w:rPr>
         <w:pict w14:anchorId="221E0C6E">
-          <v:rect id="_x0000_i1596" style="width:0;height:0" o:hralign="center" o:hrstd="t" o:hr="t" fillcolor="#a0a0a0" stroked="f"/>
+          <v:rect id="_x0000_i1102" style="width:0;height:0" o:hralign="center" o:hrstd="t" o:hr="t" fillcolor="#a0a0a0" stroked="f"/>
         </w:pict>
       </w:r>
     </w:p>
@@ -14780,27 +14486,15 @@
           <w:szCs w:val="24"/>
         </w:rPr>
       </w:pPr>
-      <w:proofErr w:type="gramStart"/>
-      <w:r>
-        <w:rPr>
-          <w:rFonts w:ascii="inherit" w:eastAsia="Times New Roman" w:hAnsi="inherit" w:cs="Open Sans"/>
-          <w:color w:val="000000"/>
-          <w:sz w:val="18"/>
-          <w:szCs w:val="18"/>
-          <w:bdr w:val="none" w:sz="0" w:space="0" w:color="auto" w:frame="1"/>
-        </w:rPr>
-        <w:t>Upper Level</w:t>
-      </w:r>
-      <w:proofErr w:type="gramEnd"/>
-      <w:r>
-        <w:rPr>
-          <w:rFonts w:ascii="inherit" w:eastAsia="Times New Roman" w:hAnsi="inherit" w:cs="Open Sans"/>
-          <w:color w:val="000000"/>
-          <w:sz w:val="18"/>
-          <w:szCs w:val="18"/>
-          <w:bdr w:val="none" w:sz="0" w:space="0" w:color="auto" w:frame="1"/>
-        </w:rPr>
-        <w:t xml:space="preserve"> Physics – 3 Credits</w:t>
+      <w:r>
+        <w:rPr>
+          <w:rFonts w:ascii="inherit" w:eastAsia="Times New Roman" w:hAnsi="inherit" w:cs="Open Sans"/>
+          <w:color w:val="000000"/>
+          <w:sz w:val="18"/>
+          <w:szCs w:val="18"/>
+          <w:bdr w:val="none" w:sz="0" w:space="0" w:color="auto" w:frame="1"/>
+        </w:rPr>
+        <w:t>Upper Level Physics – 3 Credits</w:t>
       </w:r>
     </w:p>
     <w:p>
@@ -14890,7 +14584,7 @@
           <w:szCs w:val="18"/>
         </w:rPr>
         <w:pict w14:anchorId="75CF8F1B">
-          <v:rect id="_x0000_i1597" style="width:0;height:0" o:hralign="center" o:hrstd="t" o:hr="t" fillcolor="#a0a0a0" stroked="f"/>
+          <v:rect id="_x0000_i1103" style="width:0;height:0" o:hralign="center" o:hrstd="t" o:hr="t" fillcolor="#a0a0a0" stroked="f"/>
         </w:pict>
       </w:r>
     </w:p>
@@ -14954,7 +14648,7 @@
           <w:szCs w:val="18"/>
         </w:rPr>
         <w:pict w14:anchorId="36B1F306">
-          <v:rect id="_x0000_i1598" style="width:0;height:0" o:hralign="center" o:hrstd="t" o:hr="t" fillcolor="#a0a0a0" stroked="f"/>
+          <v:rect id="_x0000_i1104" style="width:0;height:0" o:hralign="center" o:hrstd="t" o:hr="t" fillcolor="#a0a0a0" stroked="f"/>
         </w:pict>
       </w:r>
     </w:p>
@@ -15254,7 +14948,7 @@
           <w:szCs w:val="18"/>
         </w:rPr>
         <w:pict w14:anchorId="63C4FC87">
-          <v:rect id="_x0000_i1599" style="width:0;height:0" o:hralign="center" o:hrstd="t" o:hr="t" fillcolor="#a0a0a0" stroked="f"/>
+          <v:rect id="_x0000_i1105" style="width:0;height:0" o:hralign="center" o:hrstd="t" o:hr="t" fillcolor="#a0a0a0" stroked="f"/>
         </w:pict>
       </w:r>
     </w:p>
@@ -15349,7 +15043,6 @@
         </w:rPr>
         <w:t>PHYS 1361 – WAVE MOTION AND OPTICS (</w:t>
       </w:r>
-      <w:proofErr w:type="gramStart"/>
       <w:r>
         <w:rPr>
           <w:rFonts w:ascii="inherit" w:eastAsia="Times New Roman" w:hAnsi="inherit" w:cs="Open Sans"/>
@@ -15360,9 +15053,8 @@
           <w:szCs w:val="18"/>
           <w:bdr w:val="none" w:sz="0" w:space="0" w:color="auto" w:frame="1"/>
         </w:rPr>
-        <w:t>Upper Level</w:t>
-      </w:r>
-      <w:proofErr w:type="gramEnd"/>
+        <w:t>Upper Level Physics</w:t>
+      </w:r>
       <w:r>
         <w:rPr>
           <w:rFonts w:ascii="inherit" w:eastAsia="Times New Roman" w:hAnsi="inherit" w:cs="Open Sans"/>
@@ -15373,9 +15065,290 @@
           <w:szCs w:val="18"/>
           <w:bdr w:val="none" w:sz="0" w:space="0" w:color="auto" w:frame="1"/>
         </w:rPr>
-        <w:t xml:space="preserve"> Physics</w:t>
-      </w:r>
-      <w:r>
+        <w:t>)</w:t>
+      </w:r>
+    </w:p>
+    <w:p>
+      <w:pPr>
+        <w:numPr>
+          <w:ilvl w:val="0"/>
+          <w:numId w:val="1"/>
+        </w:numPr>
+        <w:shd w:val="clear" w:color="auto" w:fill="FFFFFF"/>
+        <w:spacing w:after="0" w:line="240" w:lineRule="auto"/>
+        <w:ind w:left="1440"/>
+        <w:textAlignment w:val="baseline"/>
+        <w:rPr>
+          <w:rFonts w:ascii="inherit" w:eastAsia="Times New Roman" w:hAnsi="inherit" w:cs="Open Sans"/>
+          <w:color w:val="000000"/>
+          <w:sz w:val="18"/>
+          <w:szCs w:val="18"/>
+        </w:rPr>
+      </w:pPr>
+      <w:r>
+        <w:rPr>
+          <w:rFonts w:ascii="inherit" w:eastAsia="Times New Roman" w:hAnsi="inherit" w:cs="Open Sans"/>
+          <w:color w:val="000000"/>
+          <w:sz w:val="18"/>
+          <w:szCs w:val="18"/>
+        </w:rPr>
+        <w:t>Program Elective – 3 Credits</w:t>
+      </w:r>
+    </w:p>
+    <w:p>
+      <w:pPr>
+        <w:numPr>
+          <w:ilvl w:val="0"/>
+          <w:numId w:val="1"/>
+        </w:numPr>
+        <w:shd w:val="clear" w:color="auto" w:fill="FFFFFF"/>
+        <w:spacing w:after="0" w:line="240" w:lineRule="auto"/>
+        <w:ind w:left="1440"/>
+        <w:textAlignment w:val="baseline"/>
+        <w:rPr>
+          <w:rFonts w:ascii="inherit" w:eastAsia="Times New Roman" w:hAnsi="inherit" w:cs="Open Sans"/>
+          <w:color w:val="000000"/>
+          <w:sz w:val="18"/>
+          <w:szCs w:val="18"/>
+        </w:rPr>
+      </w:pPr>
+      <w:r>
+        <w:rPr>
+          <w:rFonts w:ascii="inherit" w:eastAsia="Times New Roman" w:hAnsi="inherit" w:cs="Open Sans"/>
+          <w:color w:val="000000"/>
+          <w:sz w:val="18"/>
+          <w:szCs w:val="18"/>
+          <w:bdr w:val="none" w:sz="0" w:space="0" w:color="auto" w:frame="1"/>
+        </w:rPr>
+        <w:t>Humanity/Social Science Elective – 3 Credits</w:t>
+      </w:r>
+    </w:p>
+    <w:p>
+      <w:pPr>
+        <w:numPr>
+          <w:ilvl w:val="0"/>
+          <w:numId w:val="1"/>
+        </w:numPr>
+        <w:shd w:val="clear" w:color="auto" w:fill="FFFFFF"/>
+        <w:spacing w:after="0" w:line="240" w:lineRule="auto"/>
+        <w:ind w:left="1440"/>
+        <w:textAlignment w:val="baseline"/>
+        <w:rPr>
+          <w:rFonts w:ascii="inherit" w:eastAsia="Times New Roman" w:hAnsi="inherit" w:cs="Open Sans"/>
+          <w:color w:val="000000"/>
+          <w:sz w:val="18"/>
+          <w:szCs w:val="18"/>
+        </w:rPr>
+      </w:pPr>
+      <w:r>
+        <w:rPr>
+          <w:rFonts w:ascii="inherit" w:eastAsia="Times New Roman" w:hAnsi="inherit" w:cs="Open Sans"/>
+          <w:color w:val="000000"/>
+          <w:sz w:val="18"/>
+          <w:szCs w:val="18"/>
+          <w:bdr w:val="none" w:sz="0" w:space="0" w:color="auto" w:frame="1"/>
+        </w:rPr>
+        <w:t>MEMS 1085 – DEPARTMENTAL SEMINAR</w:t>
+      </w:r>
+    </w:p>
+    <w:p>
+      <w:pPr>
+        <w:shd w:val="clear" w:color="auto" w:fill="FFFFFF"/>
+        <w:spacing w:after="0" w:line="240" w:lineRule="auto"/>
+        <w:ind w:left="720"/>
+        <w:textAlignment w:val="baseline"/>
+        <w:outlineLvl w:val="3"/>
+        <w:rPr>
+          <w:rFonts w:ascii="inherit" w:eastAsia="Times New Roman" w:hAnsi="inherit" w:cs="Open Sans"/>
+          <w:b/>
+          <w:bCs/>
+          <w:color w:val="333333"/>
+          <w:sz w:val="24"/>
+          <w:szCs w:val="24"/>
+        </w:rPr>
+      </w:pPr>
+      <w:r>
+        <w:rPr>
+          <w:rFonts w:ascii="inherit" w:eastAsia="Times New Roman" w:hAnsi="inherit" w:cs="Open Sans"/>
+          <w:b/>
+          <w:bCs/>
+          <w:color w:val="333333"/>
+          <w:sz w:val="24"/>
+          <w:szCs w:val="24"/>
+        </w:rPr>
+        <w:t>Credits: 1</w:t>
+      </w:r>
+      <w:r>
+        <w:rPr>
+          <w:rFonts w:ascii="inherit" w:eastAsia="Times New Roman" w:hAnsi="inherit" w:cs="Open Sans"/>
+          <w:b/>
+          <w:bCs/>
+          <w:color w:val="333333"/>
+          <w:sz w:val="24"/>
+          <w:szCs w:val="24"/>
+        </w:rPr>
+        <w:t>5</w:t>
+      </w:r>
+    </w:p>
+    <w:p>
+      <w:pPr>
+        <w:shd w:val="clear" w:color="auto" w:fill="FFFFFF"/>
+        <w:spacing w:after="0" w:line="240" w:lineRule="auto"/>
+        <w:ind w:left="720"/>
+        <w:textAlignment w:val="baseline"/>
+        <w:rPr>
+          <w:rFonts w:ascii="inherit" w:eastAsia="Times New Roman" w:hAnsi="inherit" w:cs="Open Sans"/>
+          <w:color w:val="000000"/>
+          <w:sz w:val="18"/>
+          <w:szCs w:val="18"/>
+        </w:rPr>
+      </w:pPr>
+      <w:r>
+        <w:rPr>
+          <w:rFonts w:ascii="inherit" w:eastAsia="Times New Roman" w:hAnsi="inherit" w:cs="Open Sans"/>
+          <w:color w:val="000000"/>
+          <w:sz w:val="18"/>
+          <w:szCs w:val="18"/>
+        </w:rPr>
+        <w:pict w14:anchorId="1718AE99">
+          <v:rect id="_x0000_i1106" style="width:0;height:0" o:hralign="center" o:hrstd="t" o:hr="t" fillcolor="#a0a0a0" stroked="f"/>
+        </w:pict>
+      </w:r>
+    </w:p>
+    <w:p>
+      <w:pPr>
+        <w:shd w:val="clear" w:color="auto" w:fill="FFFFFF"/>
+        <w:spacing w:after="0" w:line="240" w:lineRule="auto"/>
+        <w:ind w:left="720"/>
+        <w:textAlignment w:val="baseline"/>
+        <w:outlineLvl w:val="3"/>
+        <w:rPr>
+          <w:rFonts w:ascii="Open Sans" w:eastAsia="Times New Roman" w:hAnsi="Open Sans" w:cs="Open Sans"/>
+          <w:b/>
+          <w:bCs/>
+          <w:color w:val="333333"/>
+          <w:sz w:val="24"/>
+          <w:szCs w:val="24"/>
+        </w:rPr>
+      </w:pPr>
+      <w:r>
+        <w:rPr>
+          <w:rFonts w:ascii="Open Sans" w:eastAsia="Times New Roman" w:hAnsi="Open Sans" w:cs="Open Sans"/>
+          <w:b/>
+          <w:bCs/>
+          <w:color w:val="333333"/>
+          <w:sz w:val="24"/>
+          <w:szCs w:val="24"/>
+        </w:rPr>
+        <w:t>Eighth</w:t>
+      </w:r>
+      <w:r>
+        <w:rPr>
+          <w:rFonts w:ascii="Open Sans" w:eastAsia="Times New Roman" w:hAnsi="Open Sans" w:cs="Open Sans"/>
+          <w:b/>
+          <w:bCs/>
+          <w:color w:val="333333"/>
+          <w:sz w:val="24"/>
+          <w:szCs w:val="24"/>
+        </w:rPr>
+        <w:t xml:space="preserve"> Term</w:t>
+      </w:r>
+    </w:p>
+    <w:p>
+      <w:pPr>
+        <w:shd w:val="clear" w:color="auto" w:fill="FFFFFF"/>
+        <w:spacing w:after="0" w:line="240" w:lineRule="auto"/>
+        <w:ind w:left="720"/>
+        <w:textAlignment w:val="baseline"/>
+        <w:rPr>
+          <w:rFonts w:ascii="Open Sans" w:eastAsia="Times New Roman" w:hAnsi="Open Sans" w:cs="Open Sans"/>
+          <w:color w:val="000000"/>
+          <w:sz w:val="18"/>
+          <w:szCs w:val="18"/>
+        </w:rPr>
+      </w:pPr>
+      <w:r>
+        <w:rPr>
+          <w:rFonts w:ascii="Open Sans" w:eastAsia="Times New Roman" w:hAnsi="Open Sans" w:cs="Open Sans"/>
+          <w:color w:val="000000"/>
+          <w:sz w:val="18"/>
+          <w:szCs w:val="18"/>
+        </w:rPr>
+        <w:pict w14:anchorId="28EED81C">
+          <v:rect id="_x0000_i1107" style="width:0;height:0" o:hralign="center" o:hrstd="t" o:hr="t" fillcolor="#a0a0a0" stroked="f"/>
+        </w:pict>
+      </w:r>
+    </w:p>
+    <w:p>
+      <w:pPr>
+        <w:numPr>
+          <w:ilvl w:val="0"/>
+          <w:numId w:val="2"/>
+        </w:numPr>
+        <w:shd w:val="clear" w:color="auto" w:fill="FFFFFF"/>
+        <w:spacing w:after="0" w:line="240" w:lineRule="auto"/>
+        <w:ind w:left="1440"/>
+        <w:textAlignment w:val="baseline"/>
+        <w:rPr>
+          <w:rFonts w:ascii="inherit" w:eastAsia="Times New Roman" w:hAnsi="inherit" w:cs="Open Sans"/>
+          <w:b/>
+          <w:bCs/>
+          <w:color w:val="4472C4" w:themeColor="accent1"/>
+          <w:sz w:val="24"/>
+          <w:szCs w:val="24"/>
+        </w:rPr>
+      </w:pPr>
+      <w:r>
+        <w:rPr>
+          <w:rFonts w:ascii="inherit" w:eastAsia="Times New Roman" w:hAnsi="inherit" w:cs="Open Sans"/>
+          <w:b/>
+          <w:bCs/>
+          <w:color w:val="4472C4" w:themeColor="accent1"/>
+          <w:sz w:val="18"/>
+          <w:szCs w:val="18"/>
+          <w:bdr w:val="none" w:sz="0" w:space="0" w:color="auto" w:frame="1"/>
+        </w:rPr>
+        <w:t>ECE 1212 – ELECTRONIC CIRCUIT DESIGN LAB</w:t>
+      </w:r>
+    </w:p>
+    <w:p>
+      <w:pPr>
+        <w:numPr>
+          <w:ilvl w:val="0"/>
+          <w:numId w:val="2"/>
+        </w:numPr>
+        <w:shd w:val="clear" w:color="auto" w:fill="FFFFFF"/>
+        <w:spacing w:after="0" w:line="240" w:lineRule="auto"/>
+        <w:ind w:left="1440"/>
+        <w:textAlignment w:val="baseline"/>
+        <w:rPr>
+          <w:rFonts w:ascii="inherit" w:eastAsia="Times New Roman" w:hAnsi="inherit" w:cs="Open Sans"/>
+          <w:color w:val="000000"/>
+          <w:sz w:val="18"/>
+          <w:szCs w:val="18"/>
+        </w:rPr>
+      </w:pPr>
+      <w:r>
+        <w:rPr>
+          <w:rFonts w:ascii="inherit" w:eastAsia="Times New Roman" w:hAnsi="inherit" w:cs="Open Sans"/>
+          <w:color w:val="000000"/>
+          <w:sz w:val="18"/>
+          <w:szCs w:val="18"/>
+          <w:bdr w:val="none" w:sz="0" w:space="0" w:color="auto" w:frame="1"/>
+        </w:rPr>
+        <w:t>Senior Design 2 – 3 Credits</w:t>
+      </w:r>
+    </w:p>
+    <w:p>
+      <w:pPr>
+        <w:numPr>
+          <w:ilvl w:val="0"/>
+          <w:numId w:val="2"/>
+        </w:numPr>
+        <w:shd w:val="clear" w:color="auto" w:fill="FFFFFF"/>
+        <w:spacing w:after="0" w:line="240" w:lineRule="auto"/>
+        <w:ind w:left="1440"/>
+        <w:textAlignment w:val="baseline"/>
         <w:rPr>
           <w:rFonts w:ascii="inherit" w:eastAsia="Times New Roman" w:hAnsi="inherit" w:cs="Open Sans"/>
           <w:b/>
@@ -15383,7 +15356,38 @@
           <w:color w:val="ED7D31" w:themeColor="accent2"/>
           <w:sz w:val="18"/>
           <w:szCs w:val="18"/>
-          <w:bdr w:val="none" w:sz="0" w:space="0" w:color="auto" w:frame="1"/>
+        </w:rPr>
+      </w:pPr>
+      <w:r>
+        <w:rPr>
+          <w:rFonts w:ascii="inherit" w:eastAsia="Times New Roman" w:hAnsi="inherit" w:cs="Open Sans"/>
+          <w:b/>
+          <w:bCs/>
+          <w:color w:val="ED7D31" w:themeColor="accent2"/>
+          <w:sz w:val="18"/>
+          <w:szCs w:val="18"/>
+        </w:rPr>
+        <w:t>ECE 1232 – INTRO LASERS &amp; OPTICAL ELECTRONICS (</w:t>
+      </w:r>
+      <w:r>
+        <w:rPr>
+          <w:rFonts w:ascii="inherit" w:eastAsia="Times New Roman" w:hAnsi="inherit" w:cs="Open Sans"/>
+          <w:b/>
+          <w:bCs/>
+          <w:color w:val="ED7D31" w:themeColor="accent2"/>
+          <w:sz w:val="18"/>
+          <w:szCs w:val="18"/>
+        </w:rPr>
+        <w:t>Program Elective</w:t>
+      </w:r>
+      <w:r>
+        <w:rPr>
+          <w:rFonts w:ascii="inherit" w:eastAsia="Times New Roman" w:hAnsi="inherit" w:cs="Open Sans"/>
+          <w:b/>
+          <w:bCs/>
+          <w:color w:val="ED7D31" w:themeColor="accent2"/>
+          <w:sz w:val="18"/>
+          <w:szCs w:val="18"/>
         </w:rPr>
         <w:t>)</w:t>
       </w:r>
@@ -15392,34 +15396,7 @@
       <w:pPr>
         <w:numPr>
           <w:ilvl w:val="0"/>
-          <w:numId w:val="1"/>
-        </w:numPr>
-        <w:shd w:val="clear" w:color="auto" w:fill="FFFFFF"/>
-        <w:spacing w:after="0" w:line="240" w:lineRule="auto"/>
-        <w:ind w:left="1440"/>
-        <w:textAlignment w:val="baseline"/>
-        <w:rPr>
-          <w:rFonts w:ascii="inherit" w:eastAsia="Times New Roman" w:hAnsi="inherit" w:cs="Open Sans"/>
-          <w:color w:val="000000"/>
-          <w:sz w:val="18"/>
-          <w:szCs w:val="18"/>
-        </w:rPr>
-      </w:pPr>
-      <w:r>
-        <w:rPr>
-          <w:rFonts w:ascii="inherit" w:eastAsia="Times New Roman" w:hAnsi="inherit" w:cs="Open Sans"/>
-          <w:color w:val="000000"/>
-          <w:sz w:val="18"/>
-          <w:szCs w:val="18"/>
-        </w:rPr>
-        <w:t>Program Elective – 3 Credits</w:t>
-      </w:r>
-    </w:p>
-    <w:p>
-      <w:pPr>
-        <w:numPr>
-          <w:ilvl w:val="0"/>
-          <w:numId w:val="1"/>
+          <w:numId w:val="2"/>
         </w:numPr>
         <w:shd w:val="clear" w:color="auto" w:fill="FFFFFF"/>
         <w:spacing w:after="0" w:line="240" w:lineRule="auto"/>
@@ -15447,7 +15424,35 @@
       <w:pPr>
         <w:numPr>
           <w:ilvl w:val="0"/>
-          <w:numId w:val="1"/>
+          <w:numId w:val="2"/>
+        </w:numPr>
+        <w:shd w:val="clear" w:color="auto" w:fill="FFFFFF"/>
+        <w:spacing w:after="0" w:line="240" w:lineRule="auto"/>
+        <w:ind w:left="1440"/>
+        <w:textAlignment w:val="baseline"/>
+        <w:rPr>
+          <w:rFonts w:ascii="inherit" w:eastAsia="Times New Roman" w:hAnsi="inherit" w:cs="Open Sans"/>
+          <w:color w:val="000000"/>
+          <w:sz w:val="18"/>
+          <w:szCs w:val="18"/>
+        </w:rPr>
+      </w:pPr>
+      <w:r>
+        <w:rPr>
+          <w:rFonts w:ascii="inherit" w:eastAsia="Times New Roman" w:hAnsi="inherit" w:cs="Open Sans"/>
+          <w:color w:val="000000"/>
+          <w:sz w:val="18"/>
+          <w:szCs w:val="18"/>
+          <w:bdr w:val="none" w:sz="0" w:space="0" w:color="auto" w:frame="1"/>
+        </w:rPr>
+        <w:t>Humanity/Social Science Elective – 3 Credits</w:t>
+      </w:r>
+    </w:p>
+    <w:p>
+      <w:pPr>
+        <w:numPr>
+          <w:ilvl w:val="0"/>
+          <w:numId w:val="2"/>
         </w:numPr>
         <w:shd w:val="clear" w:color="auto" w:fill="FFFFFF"/>
         <w:spacing w:after="0" w:line="240" w:lineRule="auto"/>
@@ -15514,293 +15519,33 @@
       <w:pPr>
         <w:shd w:val="clear" w:color="auto" w:fill="FFFFFF"/>
         <w:spacing w:after="0" w:line="240" w:lineRule="auto"/>
-        <w:ind w:left="720"/>
-        <w:textAlignment w:val="baseline"/>
-        <w:rPr>
-          <w:rFonts w:ascii="inherit" w:eastAsia="Times New Roman" w:hAnsi="inherit" w:cs="Open Sans"/>
-          <w:color w:val="000000"/>
-          <w:sz w:val="18"/>
-          <w:szCs w:val="18"/>
-        </w:rPr>
-      </w:pPr>
-      <w:r>
-        <w:rPr>
-          <w:rFonts w:ascii="inherit" w:eastAsia="Times New Roman" w:hAnsi="inherit" w:cs="Open Sans"/>
-          <w:color w:val="000000"/>
-          <w:sz w:val="18"/>
-          <w:szCs w:val="18"/>
-        </w:rPr>
-        <w:pict w14:anchorId="1718AE99">
-          <v:rect id="_x0000_i1600" style="width:0;height:0" o:hralign="center" o:hrstd="t" o:hr="t" fillcolor="#a0a0a0" stroked="f"/>
-        </w:pict>
-      </w:r>
-    </w:p>
-    <w:p>
-      <w:pPr>
-        <w:shd w:val="clear" w:color="auto" w:fill="FFFFFF"/>
-        <w:spacing w:after="0" w:line="240" w:lineRule="auto"/>
-        <w:ind w:left="720"/>
         <w:textAlignment w:val="baseline"/>
         <w:outlineLvl w:val="3"/>
         <w:rPr>
-          <w:rFonts w:ascii="Open Sans" w:eastAsia="Times New Roman" w:hAnsi="Open Sans" w:cs="Open Sans"/>
-          <w:b/>
-          <w:bCs/>
-          <w:color w:val="333333"/>
-          <w:sz w:val="24"/>
-          <w:szCs w:val="24"/>
-        </w:rPr>
-      </w:pPr>
-      <w:r>
-        <w:rPr>
-          <w:rFonts w:ascii="Open Sans" w:eastAsia="Times New Roman" w:hAnsi="Open Sans" w:cs="Open Sans"/>
-          <w:b/>
-          <w:bCs/>
-          <w:color w:val="333333"/>
-          <w:sz w:val="24"/>
-          <w:szCs w:val="24"/>
-        </w:rPr>
-        <w:t>Eighth</w:t>
-      </w:r>
-      <w:r>
-        <w:rPr>
-          <w:rFonts w:ascii="Open Sans" w:eastAsia="Times New Roman" w:hAnsi="Open Sans" w:cs="Open Sans"/>
-          <w:b/>
-          <w:bCs/>
-          <w:color w:val="333333"/>
-          <w:sz w:val="24"/>
-          <w:szCs w:val="24"/>
-        </w:rPr>
-        <w:t xml:space="preserve"> Term</w:t>
-      </w:r>
-    </w:p>
-    <w:p>
-      <w:pPr>
-        <w:shd w:val="clear" w:color="auto" w:fill="FFFFFF"/>
-        <w:spacing w:after="0" w:line="240" w:lineRule="auto"/>
-        <w:ind w:left="720"/>
-        <w:textAlignment w:val="baseline"/>
-        <w:rPr>
-          <w:rFonts w:ascii="Open Sans" w:eastAsia="Times New Roman" w:hAnsi="Open Sans" w:cs="Open Sans"/>
-          <w:color w:val="000000"/>
-          <w:sz w:val="18"/>
-          <w:szCs w:val="18"/>
-        </w:rPr>
-      </w:pPr>
-      <w:r>
-        <w:rPr>
-          <w:rFonts w:ascii="Open Sans" w:eastAsia="Times New Roman" w:hAnsi="Open Sans" w:cs="Open Sans"/>
-          <w:color w:val="000000"/>
-          <w:sz w:val="18"/>
-          <w:szCs w:val="18"/>
-        </w:rPr>
-        <w:pict w14:anchorId="28EED81C">
-          <v:rect id="_x0000_i1601" style="width:0;height:0" o:hralign="center" o:hrstd="t" o:hr="t" fillcolor="#a0a0a0" stroked="f"/>
-        </w:pict>
-      </w:r>
-    </w:p>
-    <w:p>
-      <w:pPr>
-        <w:numPr>
-          <w:ilvl w:val="0"/>
-          <w:numId w:val="2"/>
-        </w:numPr>
-        <w:shd w:val="clear" w:color="auto" w:fill="FFFFFF"/>
-        <w:spacing w:after="0" w:line="240" w:lineRule="auto"/>
-        <w:ind w:left="1440"/>
-        <w:textAlignment w:val="baseline"/>
-        <w:rPr>
-          <w:rFonts w:ascii="inherit" w:eastAsia="Times New Roman" w:hAnsi="inherit" w:cs="Open Sans"/>
-          <w:b/>
-          <w:bCs/>
-          <w:color w:val="4472C4" w:themeColor="accent1"/>
-          <w:sz w:val="24"/>
-          <w:szCs w:val="24"/>
-        </w:rPr>
-      </w:pPr>
-      <w:r>
-        <w:rPr>
-          <w:rFonts w:ascii="inherit" w:eastAsia="Times New Roman" w:hAnsi="inherit" w:cs="Open Sans"/>
-          <w:b/>
-          <w:bCs/>
-          <w:color w:val="4472C4" w:themeColor="accent1"/>
-          <w:sz w:val="18"/>
-          <w:szCs w:val="18"/>
-          <w:bdr w:val="none" w:sz="0" w:space="0" w:color="auto" w:frame="1"/>
-        </w:rPr>
-        <w:t>ECE 1212 – ELECTRONIC CIRCUIT DESIGN LAB</w:t>
-      </w:r>
-    </w:p>
-    <w:p>
-      <w:pPr>
-        <w:numPr>
-          <w:ilvl w:val="0"/>
-          <w:numId w:val="2"/>
-        </w:numPr>
-        <w:shd w:val="clear" w:color="auto" w:fill="FFFFFF"/>
-        <w:spacing w:after="0" w:line="240" w:lineRule="auto"/>
-        <w:ind w:left="1440"/>
-        <w:textAlignment w:val="baseline"/>
-        <w:rPr>
-          <w:rFonts w:ascii="inherit" w:eastAsia="Times New Roman" w:hAnsi="inherit" w:cs="Open Sans"/>
-          <w:color w:val="000000"/>
-          <w:sz w:val="18"/>
-          <w:szCs w:val="18"/>
-        </w:rPr>
-      </w:pPr>
-      <w:r>
-        <w:rPr>
-          <w:rFonts w:ascii="inherit" w:eastAsia="Times New Roman" w:hAnsi="inherit" w:cs="Open Sans"/>
-          <w:color w:val="000000"/>
-          <w:sz w:val="18"/>
-          <w:szCs w:val="18"/>
-          <w:bdr w:val="none" w:sz="0" w:space="0" w:color="auto" w:frame="1"/>
-        </w:rPr>
-        <w:t>Senior Design 2 – 3 Credits</w:t>
-      </w:r>
-    </w:p>
-    <w:p>
-      <w:pPr>
-        <w:numPr>
-          <w:ilvl w:val="0"/>
-          <w:numId w:val="2"/>
-        </w:numPr>
-        <w:shd w:val="clear" w:color="auto" w:fill="FFFFFF"/>
-        <w:spacing w:after="0" w:line="240" w:lineRule="auto"/>
-        <w:ind w:left="1440"/>
-        <w:textAlignment w:val="baseline"/>
-        <w:rPr>
-          <w:rFonts w:ascii="inherit" w:eastAsia="Times New Roman" w:hAnsi="inherit" w:cs="Open Sans"/>
-          <w:b/>
-          <w:bCs/>
-          <w:color w:val="ED7D31" w:themeColor="accent2"/>
-          <w:sz w:val="18"/>
-          <w:szCs w:val="18"/>
-        </w:rPr>
-      </w:pPr>
-      <w:r>
-        <w:rPr>
-          <w:rFonts w:ascii="inherit" w:eastAsia="Times New Roman" w:hAnsi="inherit" w:cs="Open Sans"/>
-          <w:b/>
-          <w:bCs/>
-          <w:color w:val="ED7D31" w:themeColor="accent2"/>
-          <w:sz w:val="18"/>
-          <w:szCs w:val="18"/>
-        </w:rPr>
-        <w:t>ECE 1232 – INTRO LASERS &amp; OPTICAL ELECTRONICS (</w:t>
-      </w:r>
-      <w:r>
-        <w:rPr>
-          <w:rFonts w:ascii="inherit" w:eastAsia="Times New Roman" w:hAnsi="inherit" w:cs="Open Sans"/>
-          <w:b/>
-          <w:bCs/>
-          <w:color w:val="ED7D31" w:themeColor="accent2"/>
-          <w:sz w:val="18"/>
-          <w:szCs w:val="18"/>
-        </w:rPr>
-        <w:t>Program Elective</w:t>
-      </w:r>
-      <w:r>
-        <w:rPr>
-          <w:rFonts w:ascii="inherit" w:eastAsia="Times New Roman" w:hAnsi="inherit" w:cs="Open Sans"/>
-          <w:b/>
-          <w:bCs/>
-          <w:color w:val="ED7D31" w:themeColor="accent2"/>
-          <w:sz w:val="18"/>
-          <w:szCs w:val="18"/>
-        </w:rPr>
-        <w:t>)</w:t>
-      </w:r>
-    </w:p>
-    <w:p>
-      <w:pPr>
-        <w:numPr>
-          <w:ilvl w:val="0"/>
-          <w:numId w:val="2"/>
-        </w:numPr>
-        <w:shd w:val="clear" w:color="auto" w:fill="FFFFFF"/>
-        <w:spacing w:after="0" w:line="240" w:lineRule="auto"/>
-        <w:ind w:left="1440"/>
-        <w:textAlignment w:val="baseline"/>
-        <w:rPr>
-          <w:rFonts w:ascii="inherit" w:eastAsia="Times New Roman" w:hAnsi="inherit" w:cs="Open Sans"/>
-          <w:color w:val="000000"/>
-          <w:sz w:val="18"/>
-          <w:szCs w:val="18"/>
-        </w:rPr>
-      </w:pPr>
-      <w:r>
-        <w:rPr>
-          <w:rFonts w:ascii="inherit" w:eastAsia="Times New Roman" w:hAnsi="inherit" w:cs="Open Sans"/>
-          <w:color w:val="000000"/>
-          <w:sz w:val="18"/>
-          <w:szCs w:val="18"/>
-          <w:bdr w:val="none" w:sz="0" w:space="0" w:color="auto" w:frame="1"/>
-        </w:rPr>
-        <w:t>Humanity/Social Science Elective – 3 Credits</w:t>
-      </w:r>
-    </w:p>
-    <w:p>
-      <w:pPr>
-        <w:numPr>
-          <w:ilvl w:val="0"/>
-          <w:numId w:val="2"/>
-        </w:numPr>
-        <w:shd w:val="clear" w:color="auto" w:fill="FFFFFF"/>
-        <w:spacing w:after="0" w:line="240" w:lineRule="auto"/>
-        <w:ind w:left="1440"/>
-        <w:textAlignment w:val="baseline"/>
-        <w:rPr>
-          <w:rFonts w:ascii="inherit" w:eastAsia="Times New Roman" w:hAnsi="inherit" w:cs="Open Sans"/>
-          <w:color w:val="000000"/>
-          <w:sz w:val="18"/>
-          <w:szCs w:val="18"/>
-        </w:rPr>
-      </w:pPr>
-      <w:r>
-        <w:rPr>
-          <w:rFonts w:ascii="inherit" w:eastAsia="Times New Roman" w:hAnsi="inherit" w:cs="Open Sans"/>
-          <w:color w:val="000000"/>
-          <w:sz w:val="18"/>
-          <w:szCs w:val="18"/>
-          <w:bdr w:val="none" w:sz="0" w:space="0" w:color="auto" w:frame="1"/>
-        </w:rPr>
-        <w:t>Humanity/Social Science Elective – 3 Credits</w:t>
-      </w:r>
-    </w:p>
-    <w:p>
-      <w:pPr>
-        <w:numPr>
-          <w:ilvl w:val="0"/>
-          <w:numId w:val="2"/>
-        </w:numPr>
-        <w:shd w:val="clear" w:color="auto" w:fill="FFFFFF"/>
-        <w:spacing w:after="0" w:line="240" w:lineRule="auto"/>
-        <w:ind w:left="1440"/>
-        <w:textAlignment w:val="baseline"/>
-        <w:rPr>
-          <w:rFonts w:ascii="inherit" w:eastAsia="Times New Roman" w:hAnsi="inherit" w:cs="Open Sans"/>
-          <w:color w:val="000000"/>
-          <w:sz w:val="18"/>
-          <w:szCs w:val="18"/>
-        </w:rPr>
-      </w:pPr>
-      <w:r>
-        <w:rPr>
-          <w:rFonts w:ascii="inherit" w:eastAsia="Times New Roman" w:hAnsi="inherit" w:cs="Open Sans"/>
-          <w:color w:val="000000"/>
-          <w:sz w:val="18"/>
-          <w:szCs w:val="18"/>
-          <w:bdr w:val="none" w:sz="0" w:space="0" w:color="auto" w:frame="1"/>
-        </w:rPr>
-        <w:t>MEMS 1085 – DEPARTMENTAL SEMINAR</w:t>
-      </w:r>
-    </w:p>
-    <w:p>
-      <w:pPr>
-        <w:shd w:val="clear" w:color="auto" w:fill="FFFFFF"/>
-        <w:spacing w:after="0" w:line="240" w:lineRule="auto"/>
-        <w:ind w:left="720"/>
+          <w:rFonts w:ascii="inherit" w:eastAsia="Times New Roman" w:hAnsi="inherit" w:cs="Open Sans"/>
+          <w:b/>
+          <w:bCs/>
+          <w:color w:val="333333"/>
+          <w:sz w:val="24"/>
+          <w:szCs w:val="24"/>
+        </w:rPr>
+      </w:pPr>
+      <w:r>
+        <w:rPr>
+          <w:rFonts w:ascii="inherit" w:eastAsia="Times New Roman" w:hAnsi="inherit" w:cs="Open Sans"/>
+          <w:b/>
+          <w:bCs/>
+          <w:color w:val="333333"/>
+          <w:sz w:val="24"/>
+          <w:szCs w:val="24"/>
+        </w:rPr>
+        <w:t>Total Credits: 131</w:t>
+      </w:r>
+    </w:p>
+    <w:p>
+      <w:pPr>
+        <w:shd w:val="clear" w:color="auto" w:fill="FFFFFF"/>
+        <w:spacing w:after="0" w:line="240" w:lineRule="auto"/>
         <w:textAlignment w:val="baseline"/>
         <w:outlineLvl w:val="3"/>
         <w:rPr>
@@ -15814,78 +15559,13 @@
       </w:pPr>
       <w:r>
         <w:rPr>
-          <w:rFonts w:ascii="inherit" w:eastAsia="Times New Roman" w:hAnsi="inherit" w:cs="Open Sans"/>
-          <w:b/>
-          <w:bCs/>
-          <w:color w:val="333333"/>
-          <w:sz w:val="24"/>
-          <w:szCs w:val="24"/>
-        </w:rPr>
-        <w:t>Credits: 1</w:t>
-      </w:r>
-      <w:r>
-        <w:rPr>
-          <w:rFonts w:ascii="inherit" w:eastAsia="Times New Roman" w:hAnsi="inherit" w:cs="Open Sans"/>
-          <w:b/>
-          <w:bCs/>
-          <w:color w:val="333333"/>
-          <w:sz w:val="24"/>
-          <w:szCs w:val="24"/>
-        </w:rPr>
-        <w:t>5</w:t>
-      </w:r>
-    </w:p>
-    <w:p>
-      <w:pPr>
-        <w:shd w:val="clear" w:color="auto" w:fill="FFFFFF"/>
-        <w:spacing w:after="0" w:line="240" w:lineRule="auto"/>
-        <w:textAlignment w:val="baseline"/>
-        <w:outlineLvl w:val="3"/>
-        <w:rPr>
-          <w:rFonts w:ascii="inherit" w:eastAsia="Times New Roman" w:hAnsi="inherit" w:cs="Open Sans"/>
-          <w:b/>
-          <w:bCs/>
-          <w:color w:val="333333"/>
-          <w:sz w:val="24"/>
-          <w:szCs w:val="24"/>
-        </w:rPr>
-      </w:pPr>
-      <w:r>
-        <w:rPr>
-          <w:rFonts w:ascii="inherit" w:eastAsia="Times New Roman" w:hAnsi="inherit" w:cs="Open Sans"/>
-          <w:b/>
-          <w:bCs/>
-          <w:color w:val="333333"/>
-          <w:sz w:val="24"/>
-          <w:szCs w:val="24"/>
-        </w:rPr>
-        <w:t>Total Credits: 131</w:t>
-      </w:r>
-    </w:p>
-    <w:p>
-      <w:pPr>
-        <w:shd w:val="clear" w:color="auto" w:fill="FFFFFF"/>
-        <w:spacing w:after="0" w:line="240" w:lineRule="auto"/>
-        <w:textAlignment w:val="baseline"/>
-        <w:outlineLvl w:val="3"/>
-        <w:rPr>
-          <w:rFonts w:ascii="inherit" w:eastAsia="Times New Roman" w:hAnsi="inherit" w:cs="Open Sans"/>
-          <w:b/>
-          <w:bCs/>
-          <w:color w:val="333333"/>
-          <w:sz w:val="24"/>
-          <w:szCs w:val="24"/>
-        </w:rPr>
-      </w:pPr>
-      <w:r>
-        <w:rPr>
           <w:rFonts w:ascii="Open Sans" w:eastAsia="Times New Roman" w:hAnsi="Open Sans" w:cs="Open Sans"/>
           <w:color w:val="000000"/>
           <w:sz w:val="18"/>
           <w:szCs w:val="18"/>
         </w:rPr>
         <w:pict w14:anchorId="6DE56A4F">
-          <v:rect id="_x0000_i1602" style="width:0;height:0" o:hralign="center" o:hrstd="t" o:hr="t" fillcolor="#a0a0a0" stroked="f"/>
+          <v:rect id="_x0000_i1108" style="width:0;height:0" o:hralign="center" o:hrstd="t" o:hr="t" fillcolor="#a0a0a0" stroked="f"/>
         </w:pict>
       </w:r>
     </w:p>
@@ -15997,7 +15677,7 @@
           <w:szCs w:val="18"/>
         </w:rPr>
         <w:pict w14:anchorId="35B50691">
-          <v:rect id="_x0000_i1617" style="width:0;height:0" o:hralign="center" o:hrstd="t" o:hr="t" fillcolor="#a0a0a0" stroked="f"/>
+          <v:rect id="_x0000_i1109" style="width:0;height:0" o:hralign="center" o:hrstd="t" o:hr="t" fillcolor="#a0a0a0" stroked="f"/>
         </w:pict>
       </w:r>
     </w:p>
@@ -16242,7 +15922,7 @@
           <w:szCs w:val="18"/>
         </w:rPr>
         <w:pict w14:anchorId="7CC9BD7E">
-          <v:rect id="_x0000_i1618" style="width:0;height:0" o:hralign="center" o:hrstd="t" o:hr="t" fillcolor="#a0a0a0" stroked="f"/>
+          <v:rect id="_x0000_i1110" style="width:0;height:0" o:hralign="center" o:hrstd="t" o:hr="t" fillcolor="#a0a0a0" stroked="f"/>
         </w:pict>
       </w:r>
     </w:p>
@@ -16295,7 +15975,7 @@
           <w:szCs w:val="18"/>
         </w:rPr>
         <w:pict w14:anchorId="62777C4A">
-          <v:rect id="_x0000_i1619" style="width:0;height:0" o:hralign="center" o:hrstd="t" o:hr="t" fillcolor="#a0a0a0" stroked="f"/>
+          <v:rect id="_x0000_i1111" style="width:0;height:0" o:hralign="center" o:hrstd="t" o:hr="t" fillcolor="#a0a0a0" stroked="f"/>
         </w:pict>
       </w:r>
     </w:p>
@@ -16579,7 +16259,7 @@
           <w:szCs w:val="18"/>
         </w:rPr>
         <w:pict w14:anchorId="1CE803EB">
-          <v:rect id="_x0000_i1620" style="width:0;height:0" o:hralign="center" o:hrstd="t" o:hr="t" fillcolor="#a0a0a0" stroked="f"/>
+          <v:rect id="_x0000_i1112" style="width:0;height:0" o:hralign="center" o:hrstd="t" o:hr="t" fillcolor="#a0a0a0" stroked="f"/>
         </w:pict>
       </w:r>
     </w:p>
@@ -16825,7 +16505,7 @@
           <w:szCs w:val="18"/>
         </w:rPr>
         <w:pict w14:anchorId="0BEB0A78">
-          <v:rect id="_x0000_i1621" style="width:0;height:0" o:hralign="center" o:hrstd="t" o:hr="t" fillcolor="#a0a0a0" stroked="f"/>
+          <v:rect id="_x0000_i1113" style="width:0;height:0" o:hralign="center" o:hrstd="t" o:hr="t" fillcolor="#a0a0a0" stroked="f"/>
         </w:pict>
       </w:r>
     </w:p>
@@ -16889,7 +16569,7 @@
           <w:szCs w:val="18"/>
         </w:rPr>
         <w:pict w14:anchorId="52FD44A1">
-          <v:rect id="_x0000_i1622" style="width:0;height:0" o:hralign="center" o:hrstd="t" o:hr="t" fillcolor="#a0a0a0" stroked="f"/>
+          <v:rect id="_x0000_i1114" style="width:0;height:0" o:hralign="center" o:hrstd="t" o:hr="t" fillcolor="#a0a0a0" stroked="f"/>
         </w:pict>
       </w:r>
     </w:p>
@@ -17006,27 +16686,15 @@
           <w:szCs w:val="24"/>
         </w:rPr>
       </w:pPr>
-      <w:proofErr w:type="gramStart"/>
-      <w:r>
-        <w:rPr>
-          <w:rFonts w:ascii="inherit" w:eastAsia="Times New Roman" w:hAnsi="inherit" w:cs="Open Sans"/>
-          <w:color w:val="000000"/>
-          <w:sz w:val="18"/>
-          <w:szCs w:val="18"/>
-          <w:bdr w:val="none" w:sz="0" w:space="0" w:color="auto" w:frame="1"/>
-        </w:rPr>
-        <w:t>Upper Level</w:t>
-      </w:r>
-      <w:proofErr w:type="gramEnd"/>
-      <w:r>
-        <w:rPr>
-          <w:rFonts w:ascii="inherit" w:eastAsia="Times New Roman" w:hAnsi="inherit" w:cs="Open Sans"/>
-          <w:color w:val="000000"/>
-          <w:sz w:val="18"/>
-          <w:szCs w:val="18"/>
-          <w:bdr w:val="none" w:sz="0" w:space="0" w:color="auto" w:frame="1"/>
-        </w:rPr>
-        <w:t xml:space="preserve"> Physics – 3 Credits</w:t>
+      <w:r>
+        <w:rPr>
+          <w:rFonts w:ascii="inherit" w:eastAsia="Times New Roman" w:hAnsi="inherit" w:cs="Open Sans"/>
+          <w:color w:val="000000"/>
+          <w:sz w:val="18"/>
+          <w:szCs w:val="18"/>
+          <w:bdr w:val="none" w:sz="0" w:space="0" w:color="auto" w:frame="1"/>
+        </w:rPr>
+        <w:t>Upper Level Physics – 3 Credits</w:t>
       </w:r>
     </w:p>
     <w:p>
@@ -17216,7 +16884,7 @@
           <w:szCs w:val="18"/>
         </w:rPr>
         <w:pict w14:anchorId="593EC6AE">
-          <v:rect id="_x0000_i1623" style="width:0;height:0" o:hralign="center" o:hrstd="t" o:hr="t" fillcolor="#a0a0a0" stroked="f"/>
+          <v:rect id="_x0000_i1115" style="width:0;height:0" o:hralign="center" o:hrstd="t" o:hr="t" fillcolor="#a0a0a0" stroked="f"/>
         </w:pict>
       </w:r>
       <w:r>
@@ -17263,7 +16931,7 @@
           <w:szCs w:val="18"/>
         </w:rPr>
         <w:pict w14:anchorId="5858D428">
-          <v:rect id="_x0000_i1624" style="width:0;height:0" o:hralign="center" o:hrstd="t" o:hr="t" fillcolor="#a0a0a0" stroked="f"/>
+          <v:rect id="_x0000_i1116" style="width:0;height:0" o:hralign="center" o:hrstd="t" o:hr="t" fillcolor="#a0a0a0" stroked="f"/>
         </w:pict>
       </w:r>
     </w:p>
@@ -17519,7 +17187,7 @@
           <w:szCs w:val="18"/>
         </w:rPr>
         <w:pict w14:anchorId="62CFDF4A">
-          <v:rect id="_x0000_i1625" style="width:0;height:0" o:hralign="center" o:hrstd="t" o:hr="t" fillcolor="#a0a0a0" stroked="f"/>
+          <v:rect id="_x0000_i1117" style="width:0;height:0" o:hralign="center" o:hrstd="t" o:hr="t" fillcolor="#a0a0a0" stroked="f"/>
         </w:pict>
       </w:r>
     </w:p>
@@ -17583,7 +17251,7 @@
           <w:szCs w:val="18"/>
         </w:rPr>
         <w:pict w14:anchorId="5BB61523">
-          <v:rect id="_x0000_i1626" style="width:0;height:0" o:hralign="center" o:hrstd="t" o:hr="t" fillcolor="#a0a0a0" stroked="f"/>
+          <v:rect id="_x0000_i1118" style="width:0;height:0" o:hralign="center" o:hrstd="t" o:hr="t" fillcolor="#a0a0a0" stroked="f"/>
         </w:pict>
       </w:r>
     </w:p>
@@ -17695,27 +17363,15 @@
           <w:szCs w:val="24"/>
         </w:rPr>
       </w:pPr>
-      <w:proofErr w:type="gramStart"/>
-      <w:r>
-        <w:rPr>
-          <w:rFonts w:ascii="inherit" w:eastAsia="Times New Roman" w:hAnsi="inherit" w:cs="Open Sans"/>
-          <w:color w:val="000000"/>
-          <w:sz w:val="18"/>
-          <w:szCs w:val="18"/>
-          <w:bdr w:val="none" w:sz="0" w:space="0" w:color="auto" w:frame="1"/>
-        </w:rPr>
-        <w:t>Upper Level</w:t>
-      </w:r>
-      <w:proofErr w:type="gramEnd"/>
-      <w:r>
-        <w:rPr>
-          <w:rFonts w:ascii="inherit" w:eastAsia="Times New Roman" w:hAnsi="inherit" w:cs="Open Sans"/>
-          <w:color w:val="000000"/>
-          <w:sz w:val="18"/>
-          <w:szCs w:val="18"/>
-          <w:bdr w:val="none" w:sz="0" w:space="0" w:color="auto" w:frame="1"/>
-        </w:rPr>
-        <w:t xml:space="preserve"> Physics – 3 Credits</w:t>
+      <w:r>
+        <w:rPr>
+          <w:rFonts w:ascii="inherit" w:eastAsia="Times New Roman" w:hAnsi="inherit" w:cs="Open Sans"/>
+          <w:color w:val="000000"/>
+          <w:sz w:val="18"/>
+          <w:szCs w:val="18"/>
+          <w:bdr w:val="none" w:sz="0" w:space="0" w:color="auto" w:frame="1"/>
+        </w:rPr>
+        <w:t>Upper Level Physics – 3 Credits</w:t>
       </w:r>
     </w:p>
     <w:p>
@@ -17919,7 +17575,7 @@
           <w:szCs w:val="18"/>
         </w:rPr>
         <w:pict w14:anchorId="7355D832">
-          <v:rect id="_x0000_i1627" style="width:0;height:0" o:hralign="center" o:hrstd="t" o:hr="t" fillcolor="#a0a0a0" stroked="f"/>
+          <v:rect id="_x0000_i1119" style="width:0;height:0" o:hralign="center" o:hrstd="t" o:hr="t" fillcolor="#a0a0a0" stroked="f"/>
         </w:pict>
       </w:r>
     </w:p>
@@ -17998,27 +17654,15 @@
           <w:szCs w:val="24"/>
         </w:rPr>
       </w:pPr>
-      <w:proofErr w:type="gramStart"/>
-      <w:r>
-        <w:rPr>
-          <w:rFonts w:ascii="inherit" w:eastAsia="Times New Roman" w:hAnsi="inherit" w:cs="Open Sans"/>
-          <w:color w:val="000000"/>
-          <w:sz w:val="18"/>
-          <w:szCs w:val="18"/>
-          <w:bdr w:val="none" w:sz="0" w:space="0" w:color="auto" w:frame="1"/>
-        </w:rPr>
-        <w:t>Upper Level</w:t>
-      </w:r>
-      <w:proofErr w:type="gramEnd"/>
-      <w:r>
-        <w:rPr>
-          <w:rFonts w:ascii="inherit" w:eastAsia="Times New Roman" w:hAnsi="inherit" w:cs="Open Sans"/>
-          <w:color w:val="000000"/>
-          <w:sz w:val="18"/>
-          <w:szCs w:val="18"/>
-          <w:bdr w:val="none" w:sz="0" w:space="0" w:color="auto" w:frame="1"/>
-        </w:rPr>
-        <w:t xml:space="preserve"> Physics – 3 Credits</w:t>
+      <w:r>
+        <w:rPr>
+          <w:rFonts w:ascii="inherit" w:eastAsia="Times New Roman" w:hAnsi="inherit" w:cs="Open Sans"/>
+          <w:color w:val="000000"/>
+          <w:sz w:val="18"/>
+          <w:szCs w:val="18"/>
+          <w:bdr w:val="none" w:sz="0" w:space="0" w:color="auto" w:frame="1"/>
+        </w:rPr>
+        <w:t>Upper Level Physics – 3 Credits</w:t>
       </w:r>
     </w:p>
     <w:p>
@@ -18088,19 +17732,7 @@
           <w:szCs w:val="18"/>
           <w:bdr w:val="none" w:sz="0" w:space="0" w:color="auto" w:frame="1"/>
         </w:rPr>
-        <w:t xml:space="preserve"> (Check options here</w:t>
-      </w:r>
-      <w:r>
-        <w:rPr>
-          <w:rFonts w:ascii="inherit" w:eastAsia="Times New Roman" w:hAnsi="inherit" w:cs="Open Sans"/>
-          <w:b/>
-          <w:bCs/>
-          <w:color w:val="ED7D31" w:themeColor="accent2"/>
-          <w:sz w:val="18"/>
-          <w:szCs w:val="18"/>
-          <w:bdr w:val="none" w:sz="0" w:space="0" w:color="auto" w:frame="1"/>
-        </w:rPr>
-        <w:t>)</w:t>
+        <w:t xml:space="preserve"> (Check options here)</w:t>
       </w:r>
     </w:p>
     <w:p>
@@ -18198,7 +17830,7 @@
           <w:sz w:val="24"/>
           <w:szCs w:val="24"/>
         </w:rPr>
-        <w:t>5</w:t>
+        <w:t>8</w:t>
       </w:r>
     </w:p>
     <w:p>
@@ -18222,7 +17854,7 @@
           <w:szCs w:val="18"/>
         </w:rPr>
         <w:pict w14:anchorId="3F53F95D">
-          <v:rect id="_x0000_i1628" style="width:0;height:0" o:hralign="center" o:hrstd="t" o:hr="t" fillcolor="#a0a0a0" stroked="f"/>
+          <v:rect id="_x0000_i1120" style="width:0;height:0" o:hralign="center" o:hrstd="t" o:hr="t" fillcolor="#a0a0a0" stroked="f"/>
         </w:pict>
       </w:r>
     </w:p>
@@ -18286,7 +17918,7 @@
           <w:szCs w:val="18"/>
         </w:rPr>
         <w:pict w14:anchorId="139240BA">
-          <v:rect id="_x0000_i1629" style="width:0;height:0" o:hralign="center" o:hrstd="t" o:hr="t" fillcolor="#a0a0a0" stroked="f"/>
+          <v:rect id="_x0000_i1121" style="width:0;height:0" o:hralign="center" o:hrstd="t" o:hr="t" fillcolor="#a0a0a0" stroked="f"/>
         </w:pict>
       </w:r>
     </w:p>
@@ -18524,7 +18156,7 @@
           <w:sz w:val="24"/>
           <w:szCs w:val="24"/>
         </w:rPr>
-        <w:t>5</w:t>
+        <w:t>8</w:t>
       </w:r>
     </w:p>
     <w:p>
@@ -18588,7 +18220,7 @@
           <w:szCs w:val="18"/>
         </w:rPr>
         <w:pict w14:anchorId="6CC9CE2C">
-          <v:rect id="_x0000_i1630" style="width:0;height:0" o:hralign="center" o:hrstd="t" o:hr="t" fillcolor="#a0a0a0" stroked="f"/>
+          <v:rect id="_x0000_i1122" style="width:0;height:0" o:hralign="center" o:hrstd="t" o:hr="t" fillcolor="#a0a0a0" stroked="f"/>
         </w:pict>
       </w:r>
     </w:p>
